--- a/Documentacion/analisis frameworks/Analisis Construct 2.docx
+++ b/Documentacion/analisis frameworks/Analisis Construct 2.docx
@@ -1069,12 +1069,24 @@
       <w:r>
         <w:t xml:space="preserve"> hay disponible </w:t>
       </w:r>
-      <w:bookmarkStart w:id="0" w:name="_GoBack"/>
-      <w:bookmarkEnd w:id="0"/>
-    </w:p>
-    <w:p>
-      <w:r>
-        <w:t>Los tutoriales oficiales disponibles en la página del programa se dividen en:</w:t>
+      <w:r>
+        <w:t>un ext</w:t>
+      </w:r>
+      <w:r>
+        <w:t xml:space="preserve">enso manual de uso del programa, que además se puede descargar para poder visualizarlo sin necesidad de disponer de una conexión a internet. En este manual se intenta explicar todos los aspectos del programa y quiere ser una herramienta de consulta ante dudas o problemas surgidos durante el desarrollo de proyectos con </w:t>
+      </w:r>
+      <w:proofErr w:type="spellStart"/>
+      <w:r>
+        <w:t>Construct</w:t>
+      </w:r>
+      <w:proofErr w:type="spellEnd"/>
+      <w:r>
+        <w:t xml:space="preserve">. </w:t>
+      </w:r>
+    </w:p>
+    <w:p>
+      <w:r>
+        <w:t xml:space="preserve">El manual ésta divido en las siguientes secciones. </w:t>
       </w:r>
     </w:p>
     <w:p>
@@ -1082,7 +1094,7 @@
         <w:pStyle w:val="Prrafodelista"/>
         <w:numPr>
           <w:ilvl w:val="0"/>
-          <w:numId w:val="2"/>
+          <w:numId w:val="10"/>
         </w:numPr>
       </w:pPr>
       <w:proofErr w:type="spellStart"/>
@@ -1090,21 +1102,8 @@
         <w:rPr>
           <w:b/>
         </w:rPr>
-        <w:t>Game</w:t>
-      </w:r>
-      <w:proofErr w:type="spellEnd"/>
-      <w:r>
-        <w:rPr>
-          <w:b/>
-        </w:rPr>
-        <w:t xml:space="preserve"> </w:t>
-      </w:r>
-      <w:proofErr w:type="spellStart"/>
-      <w:r>
-        <w:rPr>
-          <w:b/>
-        </w:rPr>
-        <w:t>Usage</w:t>
+        <w:lastRenderedPageBreak/>
+        <w:t>Installing</w:t>
       </w:r>
       <w:proofErr w:type="spellEnd"/>
       <w:r>
@@ -1114,16 +1113,21 @@
         <w:t xml:space="preserve">: </w:t>
       </w:r>
       <w:r>
-        <w:t xml:space="preserve"> Enseñan los fundamentos básicos del programa y como moverse por el mismo. Entre ellos se encuentra tutoriales relativos por ejemplo al uso de la librería gráfica, del editor de imágenes o de la interfaz en general.</w:t>
+        <w:t xml:space="preserve">Se explica el proceso de descarga, instalación y configuración inicial de </w:t>
+      </w:r>
+      <w:proofErr w:type="spellStart"/>
+      <w:r>
+        <w:t>Construct</w:t>
+      </w:r>
+      <w:proofErr w:type="spellEnd"/>
+      <w:r>
+        <w:t xml:space="preserve">. </w:t>
       </w:r>
       <w:r>
         <w:rPr>
           <w:u w:val="single"/>
         </w:rPr>
-        <w:t xml:space="preserve"> Total: </w:t>
-      </w:r>
-      <w:r>
-        <w:t xml:space="preserve">5. </w:t>
+        <w:t xml:space="preserve">Total de subsecciones: 5 </w:t>
       </w:r>
       <w:r>
         <w:br/>
@@ -1134,7 +1138,7 @@
         <w:pStyle w:val="Prrafodelista"/>
         <w:numPr>
           <w:ilvl w:val="0"/>
-          <w:numId w:val="2"/>
+          <w:numId w:val="10"/>
         </w:numPr>
       </w:pPr>
       <w:proofErr w:type="spellStart"/>
@@ -1142,8 +1146,7 @@
         <w:rPr>
           <w:b/>
         </w:rPr>
-        <w:lastRenderedPageBreak/>
-        <w:t>Begginers</w:t>
+        <w:t>Overview</w:t>
       </w:r>
       <w:proofErr w:type="spellEnd"/>
       <w:r>
@@ -1153,42 +1156,27 @@
         <w:t xml:space="preserve">: </w:t>
       </w:r>
       <w:r>
-        <w:t xml:space="preserve">Primero juegos que un usuario debería realizar para empezar a dominar el programa, estos juegos no requieren de un conocimiento previo de </w:t>
-      </w:r>
-      <w:proofErr w:type="spellStart"/>
-      <w:r>
-        <w:t>Click</w:t>
-      </w:r>
-      <w:proofErr w:type="spellEnd"/>
+        <w:t>Este apartado da a los usuarios que quieran iniciarse en el programa todas las explicaciones necesarias para desenvolverse en la interfaz, entender la estructura de los proyectos, la exportación de los juegos creados o la una guía de buenas prácticas uso.</w:t>
+      </w:r>
       <w:r>
         <w:t xml:space="preserve"> </w:t>
-      </w:r>
-      <w:proofErr w:type="spellStart"/>
-      <w:r>
-        <w:t>Team</w:t>
-      </w:r>
-      <w:proofErr w:type="spellEnd"/>
-      <w:r>
-        <w:t xml:space="preserve"> fusión y están pensados para usuarios sin ningún conocimiento del mismo.  Además de tutoriales de juegos completos , se encuentran otros relativos a funcionalidades básicas como por ejemplo el </w:t>
-      </w:r>
-      <w:proofErr w:type="spellStart"/>
-      <w:r>
-        <w:t>scrolling</w:t>
-      </w:r>
-      <w:proofErr w:type="spellEnd"/>
-      <w:r>
-        <w:t xml:space="preserve">, realizar un menú o la explicación de diversos tipos de objetos. </w:t>
       </w:r>
       <w:r>
         <w:rPr>
           <w:u w:val="single"/>
         </w:rPr>
-        <w:t>Total:</w:t>
-      </w:r>
-      <w:r>
-        <w:t xml:space="preserve"> 14.</w:t>
-      </w:r>
-      <w:r>
+        <w:t>Total de subsecciones:10</w:t>
+      </w:r>
+      <w:r>
+        <w:rPr>
+          <w:u w:val="single"/>
+        </w:rPr>
+        <w:t>.</w:t>
+      </w:r>
+      <w:r>
+        <w:rPr>
+          <w:u w:val="single"/>
+        </w:rPr>
         <w:br/>
       </w:r>
     </w:p>
@@ -1197,36 +1185,111 @@
         <w:pStyle w:val="Prrafodelista"/>
         <w:numPr>
           <w:ilvl w:val="0"/>
-          <w:numId w:val="2"/>
+          <w:numId w:val="10"/>
         </w:numPr>
       </w:pPr>
-      <w:proofErr w:type="spellStart"/>
       <w:r>
         <w:rPr>
           <w:b/>
         </w:rPr>
-        <w:t>Intermediate</w:t>
+        <w:t xml:space="preserve">Interface: </w:t>
+      </w:r>
+      <w:r>
+        <w:t xml:space="preserve">En el apartado anterior se daba una primera aproximación a la interfaz del programa, este se dedica totalmente a ella. </w:t>
+      </w:r>
+      <w:r>
+        <w:t xml:space="preserve">Se explica en detalles todos sus elementos, sus funcionalidades y sus herramientas. En sección se puede encontrar subsecciones como la dedicas a la explicar la barra de propiedades de los objetos, el editor de imágenes, los atajos de teclado o el modo </w:t>
+      </w:r>
+      <w:proofErr w:type="spellStart"/>
+      <w:r>
+        <w:t>debug</w:t>
       </w:r>
       <w:proofErr w:type="spellEnd"/>
+      <w:r>
+        <w:t xml:space="preserve">. </w:t>
+      </w:r>
+      <w:r>
+        <w:rPr>
+          <w:u w:val="single"/>
+        </w:rPr>
+        <w:t>Total de subsecciones:</w:t>
+      </w:r>
+      <w:r>
+        <w:rPr>
+          <w:u w:val="single"/>
+        </w:rPr>
+        <w:t>36</w:t>
+      </w:r>
+      <w:r>
+        <w:rPr>
+          <w:u w:val="single"/>
+        </w:rPr>
+        <w:t>.</w:t>
+      </w:r>
+      <w:r>
+        <w:rPr>
+          <w:u w:val="single"/>
+        </w:rPr>
+        <w:br/>
+      </w:r>
+    </w:p>
+    <w:p>
+      <w:pPr>
+        <w:pStyle w:val="Prrafodelista"/>
+        <w:numPr>
+          <w:ilvl w:val="0"/>
+          <w:numId w:val="10"/>
+        </w:numPr>
+      </w:pPr>
       <w:r>
         <w:rPr>
           <w:b/>
         </w:rPr>
-        <w:t xml:space="preserve">: </w:t>
-      </w:r>
-      <w:r>
-        <w:t xml:space="preserve">Tutoriales en los que ya se empiezan a crear proyectos de dificultad media y para los que se necesita un conocimiento más o menos general del programa y de las funcionalidades básicas. </w:t>
+        <w:t xml:space="preserve">Project </w:t>
+      </w:r>
+      <w:proofErr w:type="spellStart"/>
+      <w:r>
+        <w:rPr>
+          <w:b/>
+        </w:rPr>
+        <w:t>Primitives</w:t>
+      </w:r>
+      <w:proofErr w:type="spellEnd"/>
+      <w:r>
+        <w:rPr>
+          <w:b/>
+        </w:rPr>
+        <w:t>:</w:t>
+      </w:r>
+      <w:r>
+        <w:t xml:space="preserve"> Las primitas del proyecto, son los elementos básicos a partir de los cuales los juegos se van construyendo. Los puntos fundamentales de este apartado los constituyen los objetos y el sistema de eventos, cada uno de ellos con </w:t>
+      </w:r>
+      <w:proofErr w:type="spellStart"/>
+      <w:r>
+        <w:t>variso</w:t>
+      </w:r>
+      <w:proofErr w:type="spellEnd"/>
+      <w:r>
+        <w:t xml:space="preserve"> </w:t>
+      </w:r>
+      <w:proofErr w:type="spellStart"/>
+      <w:r>
+        <w:t>subapartados</w:t>
+      </w:r>
+      <w:proofErr w:type="spellEnd"/>
+      <w:r>
+        <w:t xml:space="preserve">. </w:t>
       </w:r>
       <w:r>
         <w:rPr>
           <w:u w:val="single"/>
         </w:rPr>
-        <w:t>Total:</w:t>
-      </w:r>
-      <w:r>
-        <w:t xml:space="preserve"> 19.</w:t>
-      </w:r>
-      <w:r>
+        <w:t>Total de subsecciones: 27.</w:t>
+      </w:r>
+      <w:r>
+        <w:rPr>
+          <w:u w:val="single"/>
+        </w:rPr>
         <w:br/>
       </w:r>
     </w:p>
@@ -1235,7 +1298,7 @@
         <w:pStyle w:val="Prrafodelista"/>
         <w:numPr>
           <w:ilvl w:val="0"/>
-          <w:numId w:val="2"/>
+          <w:numId w:val="10"/>
         </w:numPr>
       </w:pPr>
       <w:proofErr w:type="spellStart"/>
@@ -1243,44 +1306,41 @@
         <w:rPr>
           <w:b/>
         </w:rPr>
-        <w:t>Advanced</w:t>
+        <w:t>Behavior</w:t>
       </w:r>
       <w:proofErr w:type="spellEnd"/>
       <w:r>
         <w:rPr>
           <w:b/>
         </w:rPr>
-        <w:t xml:space="preserve">: </w:t>
-      </w:r>
-      <w:r>
-        <w:t xml:space="preserve">En la parte avanzada de las guías del programa, se explica mediante ejemplos características avanzadas que se puede dar a los juegos que se crean con </w:t>
+        <w:t xml:space="preserve"> Reference: </w:t>
       </w:r>
       <w:proofErr w:type="spellStart"/>
       <w:r>
-        <w:t>Click</w:t>
+        <w:t>Construct</w:t>
       </w:r>
       <w:proofErr w:type="spellEnd"/>
       <w:r>
-        <w:t xml:space="preserve"> </w:t>
+        <w:t xml:space="preserve"> incorpora tanto para los objetos, como para los personajes que el jugador controla varios comportamientos y funcionalidades predefinidas. En esta sección se explican y se da una guía del uso de cada uno de ellos así como de los parámetros que tienen. Se encuentran en este apartado elementos como la explicación del movimiento en 8 direcciones, el comportamiento perseguir de los enemigos o el </w:t>
       </w:r>
       <w:proofErr w:type="spellStart"/>
       <w:r>
-        <w:t>Team</w:t>
+        <w:t>scroll</w:t>
       </w:r>
       <w:proofErr w:type="spellEnd"/>
       <w:r>
-        <w:t xml:space="preserve"> Fusión. Entre estas funciones complejas que se explican en este apartado se incluye la gestión de archivos de guardado,  la creación de un ranking online o una guía de programación de scripts y nuevos patrones de comportamiento. </w:t>
+        <w:t xml:space="preserve">. </w:t>
       </w:r>
       <w:r>
         <w:rPr>
           <w:u w:val="single"/>
         </w:rPr>
-        <w:t xml:space="preserve">Total: </w:t>
-      </w:r>
-      <w:r>
-        <w:t>14.</w:t>
-      </w:r>
-      <w:r>
+        <w:t xml:space="preserve">Total de subsecciones: 26. </w:t>
+      </w:r>
+      <w:r>
+        <w:rPr>
+          <w:u w:val="single"/>
+        </w:rPr>
         <w:br/>
       </w:r>
     </w:p>
@@ -1289,7 +1349,7 @@
         <w:pStyle w:val="Prrafodelista"/>
         <w:numPr>
           <w:ilvl w:val="0"/>
-          <w:numId w:val="2"/>
+          <w:numId w:val="10"/>
         </w:numPr>
       </w:pPr>
       <w:proofErr w:type="spellStart"/>
@@ -1297,353 +1357,106 @@
         <w:rPr>
           <w:b/>
         </w:rPr>
-        <w:t>Getting</w:t>
+        <w:t>Plugin</w:t>
       </w:r>
       <w:proofErr w:type="spellEnd"/>
       <w:r>
         <w:rPr>
           <w:b/>
         </w:rPr>
-        <w:t xml:space="preserve"> </w:t>
-      </w:r>
+        <w:t xml:space="preserve"> Reference: </w:t>
+      </w:r>
+      <w:r>
+        <w:t xml:space="preserve"> Al programa base se le pueden añadir </w:t>
+      </w:r>
+      <w:proofErr w:type="spellStart"/>
+      <w:r>
+        <w:t>plugins</w:t>
+      </w:r>
+      <w:proofErr w:type="spellEnd"/>
+      <w:r>
+        <w:t xml:space="preserve"> y añadidos que complementan o mejoran su funcionalidades, </w:t>
+      </w:r>
+      <w:r>
+        <w:t xml:space="preserve">esta parte del manual ésta dedicada a los oficiales, es decir aquellos desarrollados directamente por </w:t>
+      </w:r>
+      <w:proofErr w:type="spellStart"/>
+      <w:r>
+        <w:t>Scirra</w:t>
+      </w:r>
+      <w:proofErr w:type="spellEnd"/>
+      <w:r>
+        <w:t xml:space="preserve"> o que por su gran uso o importancia tiene que tener esta consideración.  Entre estos añadidos oficiales se pueden encontrar por ejemplo, algunos dedicados a la integración con plataformas de publicación de juegos como Facebook, Google Play o Windows Store, otros que permiten el uso de leguajes de programación el desarrollo como XML o AJAX y por último los que aumentan las funcionalidades como un sistema de partículas o el soporte para multijugador. </w:t>
+      </w:r>
+      <w:r>
+        <w:rPr>
+          <w:u w:val="single"/>
+        </w:rPr>
+        <w:t>Total de subsecciones: 48.</w:t>
+      </w:r>
+      <w:r>
+        <w:rPr>
+          <w:u w:val="single"/>
+        </w:rPr>
+        <w:br/>
+      </w:r>
+    </w:p>
+    <w:p>
+      <w:pPr>
+        <w:pStyle w:val="Prrafodelista"/>
+        <w:numPr>
+          <w:ilvl w:val="0"/>
+          <w:numId w:val="10"/>
+        </w:numPr>
+      </w:pPr>
       <w:proofErr w:type="spellStart"/>
       <w:r>
         <w:rPr>
           <w:b/>
         </w:rPr>
-        <w:t>the</w:t>
+        <w:t>System</w:t>
       </w:r>
       <w:proofErr w:type="spellEnd"/>
       <w:r>
         <w:rPr>
           <w:b/>
         </w:rPr>
-        <w:t xml:space="preserve"> </w:t>
+        <w:t xml:space="preserve"> Reference: </w:t>
+      </w:r>
+      <w:r>
+        <w:t xml:space="preserve">Explicaciones de funciones avanzadas como el lenguaje de las expresiones que usa </w:t>
       </w:r>
       <w:proofErr w:type="spellStart"/>
       <w:r>
-        <w:rPr>
-          <w:b/>
-        </w:rPr>
-        <w:t>most</w:t>
+        <w:t>Construct</w:t>
       </w:r>
       <w:proofErr w:type="spellEnd"/>
       <w:r>
-        <w:rPr>
-          <w:b/>
-        </w:rPr>
-        <w:t xml:space="preserve"> of: </w:t>
-      </w:r>
-      <w:r>
-        <w:t xml:space="preserve">Aquí  se incluyen aquellos tutoriales que no tienen que ver con la creación de juegos en si misma o bien que suponen características avanzadas de los mismos pero no imprescindibles para llevar a cabo el desarrollo. Por ejemplo en este apartado se incluyen explicaciones de como importar gráficos o como adaptar los juegos a resoluciones de gran tamaño. </w:t>
+        <w:t xml:space="preserve">, los tipos de variables o las expresiones del sistema. </w:t>
       </w:r>
       <w:r>
         <w:rPr>
           <w:u w:val="single"/>
         </w:rPr>
-        <w:t xml:space="preserve">Total: </w:t>
-      </w:r>
-      <w:r>
-        <w:t>12.</w:t>
-      </w:r>
-      <w:r>
-        <w:br/>
-      </w:r>
-    </w:p>
-    <w:p>
-      <w:pPr>
-        <w:pStyle w:val="Prrafodelista"/>
-        <w:numPr>
-          <w:ilvl w:val="0"/>
-          <w:numId w:val="2"/>
-        </w:numPr>
-      </w:pPr>
-      <w:r>
-        <w:rPr>
-          <w:b/>
-        </w:rPr>
-        <w:t xml:space="preserve">Videos: </w:t>
-      </w:r>
-      <w:r>
-        <w:t xml:space="preserve">Enlaces a páginas con videos ayuda o de aprendizaje del programa. En estos momento solo existen dos pero ambos enlaces son inservibles , ya que el primero es un curso de </w:t>
-      </w:r>
-      <w:proofErr w:type="spellStart"/>
-      <w:r>
-        <w:t>Udemy</w:t>
-      </w:r>
-      <w:proofErr w:type="spellEnd"/>
-      <w:r>
-        <w:t xml:space="preserve"> que no es gratuito y con un coste de 200€, y el segundo el enlace no funcione lleva a una web que ya no </w:t>
-      </w:r>
-      <w:proofErr w:type="spellStart"/>
-      <w:r>
-        <w:t>esta</w:t>
-      </w:r>
-      <w:proofErr w:type="spellEnd"/>
-      <w:r>
-        <w:t xml:space="preserve"> disponible. </w:t>
-      </w:r>
-      <w:r>
-        <w:br/>
-      </w:r>
-    </w:p>
-    <w:p>
-      <w:pPr>
-        <w:pStyle w:val="Prrafodelista"/>
-        <w:numPr>
-          <w:ilvl w:val="0"/>
-          <w:numId w:val="2"/>
-        </w:numPr>
-      </w:pPr>
-      <w:r>
-        <w:rPr>
-          <w:b/>
-        </w:rPr>
-        <w:t xml:space="preserve">Open files: </w:t>
-      </w:r>
-      <w:r>
-        <w:t xml:space="preserve"> Colección de juegos, </w:t>
-      </w:r>
-      <w:proofErr w:type="spellStart"/>
-      <w:r>
-        <w:t>sprites</w:t>
-      </w:r>
-      <w:proofErr w:type="spellEnd"/>
-      <w:r>
-        <w:t xml:space="preserve"> y recursos gráficos de carácter abierto que se pueden utilizar en los proyectos o que se pueden tomar a modo de ejemplo por los usuarios. </w:t>
-      </w:r>
-      <w:r>
-        <w:rPr>
-          <w:u w:val="single"/>
-        </w:rPr>
-        <w:t xml:space="preserve">Total: </w:t>
-      </w:r>
-      <w:r>
-        <w:t>19.</w:t>
+        <w:t>Total de subsecciones: 3.</w:t>
       </w:r>
     </w:p>
     <w:p>
       <w:pPr>
         <w:ind w:left="360"/>
-      </w:pPr>
-      <w:r>
-        <w:t xml:space="preserve">Pese a que el número de tutoriales es bueno , se ha podido comprar que muchos enlaces a otras páginas o recursos están caídos como el comentado en el apartado de videos, además algunos de los archivos fuentes que acompañan a los tutoriales pertenece a la versión anterior del programa Multimedia </w:t>
-      </w:r>
-      <w:proofErr w:type="spellStart"/>
-      <w:r>
-        <w:t>Fusion</w:t>
-      </w:r>
-      <w:proofErr w:type="spellEnd"/>
-      <w:r>
-        <w:t xml:space="preserve"> y no son compatibles en muchos casos con CTF. </w:t>
-      </w:r>
-    </w:p>
-    <w:tbl>
-      <w:tblPr>
-        <w:tblStyle w:val="Tabladecuadrcula4-nfasis2"/>
-        <w:tblW w:w="0" w:type="auto"/>
-        <w:tblLook w:val="04A0" w:firstRow="1" w:lastRow="0" w:firstColumn="1" w:lastColumn="0" w:noHBand="0" w:noVBand="1"/>
-      </w:tblPr>
-      <w:tblGrid>
-        <w:gridCol w:w="4247"/>
-        <w:gridCol w:w="4247"/>
-      </w:tblGrid>
-      <w:tr>
-        <w:trPr>
-          <w:cnfStyle w:val="100000000000" w:firstRow="1" w:lastRow="0" w:firstColumn="0" w:lastColumn="0" w:oddVBand="0" w:evenVBand="0" w:oddHBand="0" w:evenHBand="0" w:firstRowFirstColumn="0" w:firstRowLastColumn="0" w:lastRowFirstColumn="0" w:lastRowLastColumn="0"/>
-        </w:trPr>
-        <w:tc>
-          <w:tcPr>
-            <w:cnfStyle w:val="001000000000" w:firstRow="0" w:lastRow="0" w:firstColumn="1" w:lastColumn="0" w:oddVBand="0" w:evenVBand="0" w:oddHBand="0" w:evenHBand="0" w:firstRowFirstColumn="0" w:firstRowLastColumn="0" w:lastRowFirstColumn="0" w:lastRowLastColumn="0"/>
-            <w:tcW w:w="8494" w:type="dxa"/>
-            <w:gridSpan w:val="2"/>
-          </w:tcPr>
-          <w:p>
-            <w:pPr>
-              <w:jc w:val="center"/>
-            </w:pPr>
-            <w:r>
-              <w:t>Documentación, foros y tutoriales oficiales</w:t>
-            </w:r>
-          </w:p>
-        </w:tc>
-      </w:tr>
-      <w:tr>
-        <w:trPr>
-          <w:cnfStyle w:val="000000100000" w:firstRow="0" w:lastRow="0" w:firstColumn="0" w:lastColumn="0" w:oddVBand="0" w:evenVBand="0" w:oddHBand="1" w:evenHBand="0" w:firstRowFirstColumn="0" w:firstRowLastColumn="0" w:lastRowFirstColumn="0" w:lastRowLastColumn="0"/>
-        </w:trPr>
-        <w:tc>
-          <w:tcPr>
-            <w:cnfStyle w:val="001000000000" w:firstRow="0" w:lastRow="0" w:firstColumn="1" w:lastColumn="0" w:oddVBand="0" w:evenVBand="0" w:oddHBand="0" w:evenHBand="0" w:firstRowFirstColumn="0" w:firstRowLastColumn="0" w:lastRowFirstColumn="0" w:lastRowLastColumn="0"/>
-            <w:tcW w:w="4247" w:type="dxa"/>
-          </w:tcPr>
-          <w:p>
-            <w:pPr>
-              <w:jc w:val="center"/>
-            </w:pPr>
-            <w:proofErr w:type="spellStart"/>
-            <w:r>
-              <w:t>Click</w:t>
-            </w:r>
-            <w:proofErr w:type="spellEnd"/>
-            <w:r>
-              <w:t xml:space="preserve"> </w:t>
-            </w:r>
-            <w:proofErr w:type="spellStart"/>
-            <w:r>
-              <w:t>Team</w:t>
-            </w:r>
-            <w:proofErr w:type="spellEnd"/>
-            <w:r>
-              <w:t xml:space="preserve"> </w:t>
-            </w:r>
-            <w:proofErr w:type="spellStart"/>
-            <w:r>
-              <w:t>Fusion</w:t>
-            </w:r>
-            <w:proofErr w:type="spellEnd"/>
-          </w:p>
-        </w:tc>
-        <w:tc>
-          <w:tcPr>
-            <w:tcW w:w="4247" w:type="dxa"/>
-          </w:tcPr>
-          <w:p>
-            <w:pPr>
-              <w:jc w:val="center"/>
-              <w:cnfStyle w:val="000000100000" w:firstRow="0" w:lastRow="0" w:firstColumn="0" w:lastColumn="0" w:oddVBand="0" w:evenVBand="0" w:oddHBand="1" w:evenHBand="0" w:firstRowFirstColumn="0" w:firstRowLastColumn="0" w:lastRowFirstColumn="0" w:lastRowLastColumn="0"/>
-            </w:pPr>
-            <w:r>
-              <w:t>2</w:t>
-            </w:r>
-            <w:r>
-              <w:t>(0-3)</w:t>
-            </w:r>
-          </w:p>
-        </w:tc>
-      </w:tr>
-    </w:tbl>
-    <w:p>
-      <w:pPr>
-        <w:ind w:left="360"/>
-      </w:pPr>
-    </w:p>
-    <w:p>
-      <w:pPr>
-        <w:pStyle w:val="Ttulo3"/>
-      </w:pPr>
-      <w:r>
-        <w:t xml:space="preserve">Análisis </w:t>
-      </w:r>
-      <w:r>
-        <w:t>de los tutoriales oficiales.</w:t>
-      </w:r>
-    </w:p>
-    <w:p>
-      <w:pPr>
-        <w:pStyle w:val="Ttulo4"/>
-      </w:pPr>
-      <w:r>
-        <w:t xml:space="preserve">Tutoriales oficiales </w:t>
-      </w:r>
-      <w:r>
-        <w:t>realizados</w:t>
-      </w:r>
-      <w:r>
-        <w:t>.</w:t>
-      </w:r>
-    </w:p>
-    <w:p>
-      <w:r>
-        <w:rPr>
-          <w:b/>
-        </w:rPr>
-        <w:t xml:space="preserve">Catch </w:t>
-      </w:r>
-      <w:proofErr w:type="spellStart"/>
-      <w:r>
-        <w:rPr>
-          <w:b/>
-        </w:rPr>
-        <w:t>The</w:t>
-      </w:r>
-      <w:proofErr w:type="spellEnd"/>
-      <w:r>
-        <w:rPr>
-          <w:b/>
-        </w:rPr>
-        <w:t xml:space="preserve"> </w:t>
-      </w:r>
-      <w:proofErr w:type="spellStart"/>
-      <w:r>
-        <w:rPr>
-          <w:b/>
-        </w:rPr>
-        <w:t>Fruit</w:t>
-      </w:r>
-      <w:proofErr w:type="spellEnd"/>
-      <w:r>
-        <w:rPr>
-          <w:b/>
-        </w:rPr>
-        <w:br/>
-      </w:r>
-      <w:r>
-        <w:t xml:space="preserve">Este tutorial se encuentra dentro de la categoría de </w:t>
-      </w:r>
-      <w:proofErr w:type="spellStart"/>
-      <w:r>
-        <w:rPr>
-          <w:b/>
-          <w:i/>
-        </w:rPr>
-        <w:t>Begginers</w:t>
-      </w:r>
-      <w:proofErr w:type="spellEnd"/>
-      <w:r>
-        <w:rPr>
-          <w:b/>
-          <w:i/>
-        </w:rPr>
-        <w:t xml:space="preserve"> </w:t>
-      </w:r>
-      <w:proofErr w:type="spellStart"/>
-      <w:r>
-        <w:rPr>
-          <w:b/>
-          <w:i/>
-        </w:rPr>
-        <w:t>Tutorials</w:t>
-      </w:r>
-      <w:proofErr w:type="spellEnd"/>
-      <w:r>
-        <w:rPr>
-          <w:b/>
-          <w:i/>
-        </w:rPr>
-        <w:t xml:space="preserve"> </w:t>
-      </w:r>
-      <w:r>
-        <w:t>de la web oficial de CTF.</w:t>
-      </w:r>
-    </w:p>
-    <w:p>
-      <w:r>
-        <w:lastRenderedPageBreak/>
-        <w:t xml:space="preserve">En este tutorial se enseña a realizar un juego en el que un personaje se mueve de un lado al otro del escenario recogiendo la fruta que cae del cielo en posiciones aleatorias. </w:t>
-      </w:r>
-    </w:p>
-    <w:p>
+        <w:jc w:val="center"/>
+      </w:pPr>
       <w:r>
         <w:rPr>
           <w:noProof/>
           <w:lang w:eastAsia="es-ES"/>
         </w:rPr>
+        <w:lastRenderedPageBreak/>
         <w:drawing>
-          <wp:inline distT="0" distB="0" distL="0" distR="0" wp14:anchorId="648E2F96" wp14:editId="3DC47724">
-            <wp:extent cx="5400040" cy="4191000"/>
-            <wp:effectExtent l="0" t="0" r="0" b="0"/>
-            <wp:docPr id="29" name="Imagen 29"/>
+          <wp:inline distT="0" distB="0" distL="0" distR="0" wp14:anchorId="021A7C19" wp14:editId="04B6BA5A">
+            <wp:extent cx="3562350" cy="3057525"/>
+            <wp:effectExtent l="0" t="0" r="0" b="9525"/>
+            <wp:docPr id="1" name="Imagen 1"/>
             <wp:cNvGraphicFramePr>
               <a:graphicFrameLocks xmlns:a="http://schemas.openxmlformats.org/drawingml/2006/main" noChangeAspect="1"/>
             </wp:cNvGraphicFramePr>
@@ -1663,7 +1476,7 @@
                   <pic:spPr>
                     <a:xfrm>
                       <a:off x="0" y="0"/>
-                      <a:ext cx="5400040" cy="4191000"/>
+                      <a:ext cx="3562350" cy="3057525"/>
                     </a:xfrm>
                     <a:prstGeom prst="rect">
                       <a:avLst/>
@@ -1678,218 +1491,73 @@
     </w:p>
     <w:p>
       <w:pPr>
+        <w:ind w:left="360"/>
         <w:jc w:val="center"/>
       </w:pPr>
       <w:r>
-        <w:t xml:space="preserve">/Imagen del tutoriales Catch de </w:t>
+        <w:t>/PORTADA MANUAL CONSTRUCT 2/</w:t>
+      </w:r>
+    </w:p>
+    <w:p>
+      <w:pPr>
+        <w:ind w:left="360"/>
+      </w:pPr>
+      <w:r>
+        <w:t xml:space="preserve">La web de </w:t>
       </w:r>
       <w:proofErr w:type="spellStart"/>
       <w:r>
-        <w:t>fruit</w:t>
+        <w:t>Scirra</w:t>
       </w:r>
       <w:proofErr w:type="spellEnd"/>
       <w:r>
-        <w:t>/</w:t>
-      </w:r>
-    </w:p>
-    <w:p>
-      <w:r>
-        <w:t xml:space="preserve">El tutorial se proporciona a través de un archivo comprimido, donde se encuentra el tutorial en sí y un archivo de proyecto. El archivo de proyecto no funciona ya que pertenece a la versión antigua del programa Multimedia Fusión. El tutorial no viene con </w:t>
+        <w:t xml:space="preserve"> cuenta también con una sección dedicada a tutoriales y guías que se pueden filtrar por su dificultad, por el tipo de tutorial y por idioma. Además cualquier usuario puede crear su tutoriales , subirlo y clasificarlo. </w:t>
+      </w:r>
+      <w:r>
+        <w:t>La cantidad de manuales es enorme llegando a una cifra superior a 1200.</w:t>
+      </w:r>
+    </w:p>
+    <w:p>
+      <w:pPr>
+        <w:ind w:left="360"/>
+      </w:pPr>
+      <w:r>
+        <w:t xml:space="preserve">Entre esta gran cantidad de tutoriales disponibles hay muchos desarrollados por la propia </w:t>
       </w:r>
       <w:proofErr w:type="spellStart"/>
       <w:r>
-        <w:t>Sprites</w:t>
+        <w:t>Scirra</w:t>
       </w:r>
       <w:proofErr w:type="spellEnd"/>
       <w:r>
-        <w:t xml:space="preserve"> para realizarlo y se ha tenido que perder tiempo en buscarlos.</w:t>
-      </w:r>
-    </w:p>
-    <w:p>
-      <w:r>
-        <w:t>El tutorial es bastante incorrecto, con toda una serie de problemas que impiden que el usuario aprenda y si interese por el programa, sino más bien todo lo contrario hará que sienta frustración y abandone el aprendizaje de la herramienta.  Entre estos aspectos que hacen de este tutorial una experiencia negativa destacan los siguientes puntos:</w:t>
-      </w:r>
-    </w:p>
-    <w:p>
-      <w:pPr>
-        <w:pStyle w:val="Prrafodelista"/>
-        <w:numPr>
-          <w:ilvl w:val="0"/>
-          <w:numId w:val="4"/>
-        </w:numPr>
-      </w:pPr>
-      <w:r>
-        <w:t>Toda la parte de animación está mal explicada y se tiene que optar por conseguir el mismo resultado de otras formas posibles investigando, sacando información de la documentación oficial y de otros tutoriales no oficiales.</w:t>
-      </w:r>
-    </w:p>
-    <w:p>
-      <w:pPr>
-        <w:pStyle w:val="Prrafodelista"/>
-        <w:numPr>
-          <w:ilvl w:val="0"/>
-          <w:numId w:val="4"/>
-        </w:numPr>
-      </w:pPr>
-      <w:r>
-        <w:t xml:space="preserve">El apartado que explica el movimiento de los objetos que caen esta desactualizada aparece por ejemplo un tipo de movimiento llamado </w:t>
-      </w:r>
-      <w:r>
-        <w:rPr>
-          <w:i/>
-        </w:rPr>
-        <w:t>pinball</w:t>
-      </w:r>
-      <w:r>
-        <w:t xml:space="preserve"> que ya no ésta disponible en la versión actual del programa. </w:t>
-      </w:r>
-    </w:p>
-    <w:p>
-      <w:pPr>
-        <w:pStyle w:val="Prrafodelista"/>
-        <w:numPr>
-          <w:ilvl w:val="0"/>
-          <w:numId w:val="4"/>
-        </w:numPr>
-      </w:pPr>
-      <w:r>
-        <w:t>No se ha conseguido la creación de objetos fuera del tiro de cámara de forma aleatoria tal como explica el tutorial ya que no funciona.</w:t>
-      </w:r>
-    </w:p>
-    <w:p>
-      <w:r>
-        <w:t>Los aspectos positivos del tutorial son los siguientes:</w:t>
-      </w:r>
-    </w:p>
-    <w:p>
-      <w:pPr>
-        <w:pStyle w:val="Prrafodelista"/>
-        <w:numPr>
-          <w:ilvl w:val="0"/>
-          <w:numId w:val="3"/>
-        </w:numPr>
-      </w:pPr>
-      <w:r>
-        <w:lastRenderedPageBreak/>
-        <w:t>El formato PDF permite tener siempre disponible el tutorial para consultas y almacenarlos.</w:t>
-      </w:r>
-    </w:p>
-    <w:p>
-      <w:pPr>
-        <w:pStyle w:val="Prrafodelista"/>
-        <w:numPr>
-          <w:ilvl w:val="0"/>
-          <w:numId w:val="3"/>
-        </w:numPr>
-      </w:pPr>
-      <w:r>
-        <w:t>Muchas imágenes que ilustran las acciones a realizar.</w:t>
-      </w:r>
-    </w:p>
-    <w:p>
-      <w:pPr>
-        <w:pStyle w:val="Prrafodelista"/>
-        <w:numPr>
-          <w:ilvl w:val="0"/>
-          <w:numId w:val="3"/>
-        </w:numPr>
-      </w:pPr>
-      <w:r>
-        <w:t xml:space="preserve">La idea de juegos, si bien es sencilla, es original y bastante diferente lo que este tipo de tutoriales iniciales suelen ser. </w:t>
-      </w:r>
-    </w:p>
-    <w:p>
-      <w:r>
-        <w:t>Para que el tutorial fuese funcional y llegará a algún tipo juego o prototipo en su finalización se han realizado las siguientes modificaciones:</w:t>
-      </w:r>
-    </w:p>
-    <w:p>
-      <w:pPr>
-        <w:pStyle w:val="Prrafodelista"/>
-        <w:numPr>
-          <w:ilvl w:val="0"/>
-          <w:numId w:val="5"/>
-        </w:numPr>
-      </w:pPr>
-      <w:r>
-        <w:t>Se ha añadido una condició</w:t>
-      </w:r>
-      <w:r>
-        <w:t>n para que la animación de movimiento que tiene el personaje solo se inicie</w:t>
-      </w:r>
-      <w:r>
-        <w:t xml:space="preserve"> cuando el personaje ésta moviéndo</w:t>
-      </w:r>
-      <w:r>
-        <w:t xml:space="preserve">se cuando </w:t>
-      </w:r>
-      <w:r>
-        <w:t>se para  la cámara</w:t>
-      </w:r>
-      <w:r>
-        <w:t xml:space="preserve"> se detiene</w:t>
-      </w:r>
+        <w:t xml:space="preserve"> y que por lo tanto se pueden considerar oficiales y son estos los que se analizaran en el punto siguiente. No existe ningún filtro que permita separar estos del resto para saber que es un manual oficial hay que fijarse en el icono que acompañada al manual y/o entrar en el perfil del autor donde se indicará </w:t>
+      </w:r>
+      <w:r>
+        <w:t xml:space="preserve">su condición de administrador o su pertenencia a </w:t>
+      </w:r>
+      <w:proofErr w:type="spellStart"/>
+      <w:r>
+        <w:t>Scirra</w:t>
+      </w:r>
+      <w:proofErr w:type="spellEnd"/>
       <w:r>
         <w:t xml:space="preserve">. </w:t>
       </w:r>
     </w:p>
     <w:p>
       <w:pPr>
-        <w:pStyle w:val="Prrafodelista"/>
-        <w:numPr>
-          <w:ilvl w:val="0"/>
-          <w:numId w:val="5"/>
-        </w:numPr>
-      </w:pPr>
-      <w:r>
-        <w:t>Se ha centrado la cámara</w:t>
-      </w:r>
-      <w:r>
-        <w:t xml:space="preserve"> en el personaje para que este le siga para poder hacer un escenario más grande</w:t>
-      </w:r>
-      <w:r>
-        <w:t>.</w:t>
-      </w:r>
-    </w:p>
-    <w:p>
-      <w:pPr>
-        <w:pStyle w:val="Prrafodelista"/>
-        <w:numPr>
-          <w:ilvl w:val="0"/>
-          <w:numId w:val="5"/>
-        </w:numPr>
-      </w:pPr>
-      <w:r>
-        <w:t xml:space="preserve">Se ha añadido aparte de la fruta que cae , bombas que hacen que el usuario muera al contacto con estás. </w:t>
-      </w:r>
-    </w:p>
-    <w:p>
-      <w:pPr>
-        <w:pStyle w:val="Prrafodelista"/>
-        <w:numPr>
-          <w:ilvl w:val="0"/>
-          <w:numId w:val="5"/>
-        </w:numPr>
-      </w:pPr>
-      <w:r>
-        <w:t>Añadido menú de juego y puntuación sobre pantalla.</w:t>
-      </w:r>
-    </w:p>
-    <w:p>
-      <w:pPr>
-        <w:pStyle w:val="Prrafodelista"/>
-      </w:pPr>
-    </w:p>
-    <w:p>
+        <w:ind w:left="360"/>
+      </w:pPr>
       <w:r>
         <w:rPr>
           <w:noProof/>
           <w:lang w:eastAsia="es-ES"/>
         </w:rPr>
         <w:drawing>
-          <wp:inline distT="0" distB="0" distL="0" distR="0" wp14:anchorId="351B7E44" wp14:editId="7AC7B68A">
-            <wp:extent cx="5394960" cy="4526280"/>
-            <wp:effectExtent l="0" t="0" r="0" b="7620"/>
-            <wp:docPr id="32" name="Imagen 32"/>
+          <wp:inline distT="0" distB="0" distL="0" distR="0" wp14:anchorId="0FD0DF95" wp14:editId="6CEC7F3F">
+            <wp:extent cx="5400040" cy="2630805"/>
+            <wp:effectExtent l="0" t="0" r="0" b="0"/>
+            <wp:docPr id="6" name="Imagen 6"/>
             <wp:cNvGraphicFramePr>
               <a:graphicFrameLocks xmlns:a="http://schemas.openxmlformats.org/drawingml/2006/main" noChangeAspect="1"/>
             </wp:cNvGraphicFramePr>
@@ -1897,13 +1565,330 @@
               <a:graphicData uri="http://schemas.openxmlformats.org/drawingml/2006/picture">
                 <pic:pic xmlns:pic="http://schemas.openxmlformats.org/drawingml/2006/picture">
                   <pic:nvPicPr>
-                    <pic:cNvPr id="0" name="Picture 13"/>
+                    <pic:cNvPr id="1" name=""/>
+                    <pic:cNvPicPr/>
+                  </pic:nvPicPr>
+                  <pic:blipFill>
+                    <a:blip r:embed="rId10"/>
+                    <a:stretch>
+                      <a:fillRect/>
+                    </a:stretch>
+                  </pic:blipFill>
+                  <pic:spPr>
+                    <a:xfrm>
+                      <a:off x="0" y="0"/>
+                      <a:ext cx="5400040" cy="2630805"/>
+                    </a:xfrm>
+                    <a:prstGeom prst="rect">
+                      <a:avLst/>
+                    </a:prstGeom>
+                  </pic:spPr>
+                </pic:pic>
+              </a:graphicData>
+            </a:graphic>
+          </wp:inline>
+        </w:drawing>
+      </w:r>
+    </w:p>
+    <w:p>
+      <w:pPr>
+        <w:ind w:left="360"/>
+        <w:jc w:val="center"/>
+      </w:pPr>
+      <w:r>
+        <w:t>/Perfil del autor de los tutoriales oficiales/</w:t>
+      </w:r>
+    </w:p>
+    <w:p>
+      <w:pPr>
+        <w:ind w:left="360"/>
+      </w:pPr>
+    </w:p>
+    <w:p>
+      <w:pPr>
+        <w:ind w:left="360"/>
+      </w:pPr>
+      <w:r>
+        <w:lastRenderedPageBreak/>
+        <w:t xml:space="preserve">También la comunidad en la web del programa tiene un punto de encuentro ya que cuenta con foros. Donde los desarrolladores de juegos comparten experiencias y sus juegos, reportan errores del programa y se va informando del estado del programa y de futuras actualizaciones. El foro oficial está muy activo y tiene una gran cantidad de usuarios. </w:t>
+      </w:r>
+    </w:p>
+    <w:p>
+      <w:pPr>
+        <w:ind w:left="360"/>
+      </w:pPr>
+      <w:r>
+        <w:t>Uno de los puntos que más destaca de este foro es la sección “</w:t>
+      </w:r>
+      <w:proofErr w:type="spellStart"/>
+      <w:r>
+        <w:rPr>
+          <w:i/>
+        </w:rPr>
+        <w:t>How</w:t>
+      </w:r>
+      <w:proofErr w:type="spellEnd"/>
+      <w:r>
+        <w:rPr>
+          <w:i/>
+        </w:rPr>
+        <w:t xml:space="preserve"> do I....?</w:t>
+      </w:r>
+      <w:r>
+        <w:rPr>
+          <w:i/>
+        </w:rPr>
+        <w:t xml:space="preserve">” </w:t>
+      </w:r>
+      <w:r>
+        <w:t xml:space="preserve">donde usuarios preguntan cómo podrían realizar alguna acción o alguna idea con </w:t>
+      </w:r>
+      <w:proofErr w:type="spellStart"/>
+      <w:r>
+        <w:t>Construct</w:t>
+      </w:r>
+      <w:proofErr w:type="spellEnd"/>
+      <w:r>
+        <w:t xml:space="preserve"> y se le trata de dar respuesta. </w:t>
+      </w:r>
+    </w:p>
+    <w:p>
+      <w:pPr>
+        <w:ind w:left="360"/>
+      </w:pPr>
+    </w:p>
+    <w:tbl>
+      <w:tblPr>
+        <w:tblStyle w:val="Tabladecuadrcula4-nfasis2"/>
+        <w:tblW w:w="0" w:type="auto"/>
+        <w:tblLook w:val="04A0" w:firstRow="1" w:lastRow="0" w:firstColumn="1" w:lastColumn="0" w:noHBand="0" w:noVBand="1"/>
+      </w:tblPr>
+      <w:tblGrid>
+        <w:gridCol w:w="4247"/>
+        <w:gridCol w:w="4247"/>
+      </w:tblGrid>
+      <w:tr>
+        <w:trPr>
+          <w:cnfStyle w:val="100000000000" w:firstRow="1" w:lastRow="0" w:firstColumn="0" w:lastColumn="0" w:oddVBand="0" w:evenVBand="0" w:oddHBand="0" w:evenHBand="0" w:firstRowFirstColumn="0" w:firstRowLastColumn="0" w:lastRowFirstColumn="0" w:lastRowLastColumn="0"/>
+        </w:trPr>
+        <w:tc>
+          <w:tcPr>
+            <w:cnfStyle w:val="001000000000" w:firstRow="0" w:lastRow="0" w:firstColumn="1" w:lastColumn="0" w:oddVBand="0" w:evenVBand="0" w:oddHBand="0" w:evenHBand="0" w:firstRowFirstColumn="0" w:firstRowLastColumn="0" w:lastRowFirstColumn="0" w:lastRowLastColumn="0"/>
+            <w:tcW w:w="8494" w:type="dxa"/>
+            <w:gridSpan w:val="2"/>
+          </w:tcPr>
+          <w:p>
+            <w:pPr>
+              <w:jc w:val="center"/>
+            </w:pPr>
+            <w:r>
+              <w:t>Documentación, foros y tutoriales oficiales</w:t>
+            </w:r>
+          </w:p>
+        </w:tc>
+      </w:tr>
+      <w:tr>
+        <w:trPr>
+          <w:cnfStyle w:val="000000100000" w:firstRow="0" w:lastRow="0" w:firstColumn="0" w:lastColumn="0" w:oddVBand="0" w:evenVBand="0" w:oddHBand="1" w:evenHBand="0" w:firstRowFirstColumn="0" w:firstRowLastColumn="0" w:lastRowFirstColumn="0" w:lastRowLastColumn="0"/>
+        </w:trPr>
+        <w:tc>
+          <w:tcPr>
+            <w:cnfStyle w:val="001000000000" w:firstRow="0" w:lastRow="0" w:firstColumn="1" w:lastColumn="0" w:oddVBand="0" w:evenVBand="0" w:oddHBand="0" w:evenHBand="0" w:firstRowFirstColumn="0" w:firstRowLastColumn="0" w:lastRowFirstColumn="0" w:lastRowLastColumn="0"/>
+            <w:tcW w:w="4247" w:type="dxa"/>
+          </w:tcPr>
+          <w:p>
+            <w:pPr>
+              <w:jc w:val="center"/>
+            </w:pPr>
+            <w:proofErr w:type="spellStart"/>
+            <w:r>
+              <w:t>Construct</w:t>
+            </w:r>
+            <w:proofErr w:type="spellEnd"/>
+            <w:r>
+              <w:t xml:space="preserve"> 2</w:t>
+            </w:r>
+          </w:p>
+        </w:tc>
+        <w:tc>
+          <w:tcPr>
+            <w:tcW w:w="4247" w:type="dxa"/>
+          </w:tcPr>
+          <w:p>
+            <w:pPr>
+              <w:jc w:val="center"/>
+              <w:cnfStyle w:val="000000100000" w:firstRow="0" w:lastRow="0" w:firstColumn="0" w:lastColumn="0" w:oddVBand="0" w:evenVBand="0" w:oddHBand="1" w:evenHBand="0" w:firstRowFirstColumn="0" w:firstRowLastColumn="0" w:lastRowFirstColumn="0" w:lastRowLastColumn="0"/>
+            </w:pPr>
+            <w:r>
+              <w:t>5</w:t>
+            </w:r>
+            <w:r>
+              <w:t>(0-6</w:t>
+            </w:r>
+            <w:r>
+              <w:t>)</w:t>
+            </w:r>
+          </w:p>
+        </w:tc>
+      </w:tr>
+    </w:tbl>
+    <w:p/>
+    <w:p>
+      <w:r>
+        <w:t xml:space="preserve">Se ha comprobado </w:t>
+      </w:r>
+      <w:r>
+        <w:t xml:space="preserve">lo completo de la </w:t>
+      </w:r>
+      <w:r>
+        <w:t xml:space="preserve">documentación oficial con la que cuenta </w:t>
+      </w:r>
+      <w:proofErr w:type="spellStart"/>
+      <w:r>
+        <w:t>Construct</w:t>
+      </w:r>
+      <w:proofErr w:type="spellEnd"/>
+      <w:r>
+        <w:t xml:space="preserve"> 2 , con el añadido de que se puede descargar para</w:t>
+      </w:r>
+      <w:r>
+        <w:t xml:space="preserve"> consultar en cualquier momento. Los manuales disponibles son prácticamente inagotables , muchos de ellos en castellano y oficiales. El foro ésta activo constantemente y cuenta con secciones que ayudan muchos a desarrolladores novatos. Los únicos problemas detectados es que la documentación oficial no se encuentra en castellano y se echa en falta un filtro en los manuales que distinga tutoriales oficiales creados por </w:t>
+      </w:r>
+      <w:proofErr w:type="spellStart"/>
+      <w:r>
+        <w:t>Scirra</w:t>
+      </w:r>
+      <w:proofErr w:type="spellEnd"/>
+      <w:r>
+        <w:t xml:space="preserve"> de los compartidos por usuarios. </w:t>
+      </w:r>
+    </w:p>
+    <w:p/>
+    <w:p>
+      <w:pPr>
+        <w:pStyle w:val="Ttulo3"/>
+      </w:pPr>
+      <w:r>
+        <w:t xml:space="preserve">Análisis </w:t>
+      </w:r>
+      <w:r>
+        <w:t>de los tutoriales oficiales.</w:t>
+      </w:r>
+    </w:p>
+    <w:p>
+      <w:r>
+        <w:rPr>
+          <w:b/>
+        </w:rPr>
+        <w:t xml:space="preserve">Tutorial </w:t>
+      </w:r>
+      <w:proofErr w:type="spellStart"/>
+      <w:r>
+        <w:rPr>
+          <w:b/>
+        </w:rPr>
+        <w:t>How</w:t>
+      </w:r>
+      <w:proofErr w:type="spellEnd"/>
+      <w:r>
+        <w:rPr>
+          <w:b/>
+        </w:rPr>
+        <w:t xml:space="preserve"> to </w:t>
+      </w:r>
+      <w:proofErr w:type="spellStart"/>
+      <w:r>
+        <w:rPr>
+          <w:b/>
+        </w:rPr>
+        <w:t>make</w:t>
+      </w:r>
+      <w:proofErr w:type="spellEnd"/>
+      <w:r>
+        <w:rPr>
+          <w:b/>
+        </w:rPr>
+        <w:t xml:space="preserve"> a </w:t>
+      </w:r>
+      <w:proofErr w:type="spellStart"/>
+      <w:r>
+        <w:rPr>
+          <w:b/>
+        </w:rPr>
+        <w:t>Platform</w:t>
+      </w:r>
+      <w:proofErr w:type="spellEnd"/>
+      <w:r>
+        <w:rPr>
+          <w:b/>
+        </w:rPr>
+        <w:t xml:space="preserve"> </w:t>
+      </w:r>
+      <w:proofErr w:type="spellStart"/>
+      <w:r>
+        <w:rPr>
+          <w:b/>
+        </w:rPr>
+        <w:t>game</w:t>
+      </w:r>
+      <w:proofErr w:type="spellEnd"/>
+      <w:r>
+        <w:rPr>
+          <w:b/>
+        </w:rPr>
+        <w:t>.</w:t>
+      </w:r>
+      <w:r>
+        <w:rPr>
+          <w:b/>
+        </w:rPr>
+        <w:br/>
+      </w:r>
+      <w:r>
+        <w:t xml:space="preserve">Este tutorial dentro de los de la categoría </w:t>
+      </w:r>
+      <w:proofErr w:type="spellStart"/>
+      <w:r>
+        <w:t>beginners</w:t>
+      </w:r>
+      <w:proofErr w:type="spellEnd"/>
+      <w:r>
+        <w:t xml:space="preserve"> y oficiales de la web de </w:t>
+      </w:r>
+      <w:proofErr w:type="spellStart"/>
+      <w:r>
+        <w:t>Scirra</w:t>
+      </w:r>
+      <w:proofErr w:type="spellEnd"/>
+      <w:r>
+        <w:t>, es el que se recomienda hacer en primer lugar. La propuesta es crear un prototipo de juego de plataformas.</w:t>
+      </w:r>
+    </w:p>
+    <w:p>
+      <w:r>
+        <w:rPr>
+          <w:noProof/>
+          <w:lang w:eastAsia="es-ES"/>
+        </w:rPr>
+        <w:drawing>
+          <wp:inline distT="0" distB="0" distL="0" distR="0">
+            <wp:extent cx="5723312" cy="1851660"/>
+            <wp:effectExtent l="0" t="0" r="0" b="0"/>
+            <wp:docPr id="7" name="Imagen 7" descr="https://www.scirra.com/images/articles/leveldesign.png"/>
+            <wp:cNvGraphicFramePr>
+              <a:graphicFrameLocks xmlns:a="http://schemas.openxmlformats.org/drawingml/2006/main" noChangeAspect="1"/>
+            </wp:cNvGraphicFramePr>
+            <a:graphic xmlns:a="http://schemas.openxmlformats.org/drawingml/2006/main">
+              <a:graphicData uri="http://schemas.openxmlformats.org/drawingml/2006/picture">
+                <pic:pic xmlns:pic="http://schemas.openxmlformats.org/drawingml/2006/picture">
+                  <pic:nvPicPr>
+                    <pic:cNvPr id="0" name="Picture 2" descr="https://www.scirra.com/images/articles/leveldesign.png"/>
                     <pic:cNvPicPr>
                       <a:picLocks noChangeAspect="1" noChangeArrowheads="1"/>
                     </pic:cNvPicPr>
                   </pic:nvPicPr>
                   <pic:blipFill>
-                    <a:blip r:embed="rId10">
+                    <a:blip r:embed="rId11">
                       <a:extLst>
                         <a:ext uri="{28A0092B-C50C-407E-A947-70E740481C1C}">
                           <a14:useLocalDpi xmlns:a14="http://schemas.microsoft.com/office/drawing/2010/main" val="0"/>
@@ -1918,7 +1903,7 @@
                   <pic:spPr bwMode="auto">
                     <a:xfrm>
                       <a:off x="0" y="0"/>
-                      <a:ext cx="5394960" cy="4526280"/>
+                      <a:ext cx="5725933" cy="1852508"/>
                     </a:xfrm>
                     <a:prstGeom prst="rect">
                       <a:avLst/>
@@ -1936,144 +1921,311 @@
       </w:r>
     </w:p>
     <w:p>
-      <w:r>
-        <w:t>/Juego realizado/</w:t>
-      </w:r>
-    </w:p>
-    <w:p>
-      <w:pPr>
-        <w:rPr>
-          <w:color w:val="FF0000"/>
-        </w:rPr>
-      </w:pPr>
-      <w:r>
-        <w:rPr>
-          <w:b/>
-        </w:rPr>
-        <w:t xml:space="preserve">Resto de tutoriales. </w:t>
-      </w:r>
-      <w:r>
-        <w:rPr>
-          <w:color w:val="FF0000"/>
-        </w:rPr>
-        <w:t>/PUNTO SOLO EN ESTE PROGRAMA YA QUE EN EL RESTO SI QUE SE HA PODIDO HACER MÁS/</w:t>
-      </w:r>
-    </w:p>
-    <w:p>
+      <w:pPr>
+        <w:jc w:val="center"/>
+      </w:pPr>
+      <w:r>
+        <w:t>/Imagen del resultado final que busca crear el tutorial/</w:t>
+      </w:r>
+    </w:p>
+    <w:p/>
+    <w:p>
+      <w:r>
+        <w:t xml:space="preserve">El tutorial se presenta en formato online y no </w:t>
+      </w:r>
+      <w:r>
+        <w:t xml:space="preserve">proporciona los </w:t>
+      </w:r>
+      <w:proofErr w:type="spellStart"/>
+      <w:r>
+        <w:t>Sprites</w:t>
+      </w:r>
+      <w:proofErr w:type="spellEnd"/>
+      <w:r>
+        <w:t xml:space="preserve"> para poder realizarlo, lo que conlleva una pérdida de tiempo importante en buscarlos especialmente en es tutorial donde trata en algunos apartados animaciones y </w:t>
+      </w:r>
+      <w:proofErr w:type="spellStart"/>
+      <w:r>
+        <w:t>tilesets</w:t>
+      </w:r>
+      <w:proofErr w:type="spellEnd"/>
+      <w:r>
+        <w:t xml:space="preserve">. </w:t>
+      </w:r>
+    </w:p>
+    <w:p>
+      <w:r>
+        <w:t>El tutorial destaca en los siguientes aspectos:</w:t>
+      </w:r>
+    </w:p>
+    <w:p>
+      <w:pPr>
+        <w:pStyle w:val="Prrafodelista"/>
+        <w:numPr>
+          <w:ilvl w:val="0"/>
+          <w:numId w:val="11"/>
+        </w:numPr>
+      </w:pPr>
       <w:r>
         <w:lastRenderedPageBreak/>
-        <w:t xml:space="preserve">Se ha intentado realizar otros tutoriales oficiales como por ejemplo, </w:t>
+        <w:t xml:space="preserve">El tutorial en la mayoría de sus partes explica muy bien todas las acciones, no </w:t>
+      </w:r>
+      <w:r>
+        <w:t>limitándose</w:t>
+      </w:r>
+      <w:r>
+        <w:t xml:space="preserve"> a indicar que pongas un valor o función, sino que da las razones de esa</w:t>
+      </w:r>
+      <w:r>
+        <w:t>s</w:t>
+      </w:r>
+      <w:r>
+        <w:t xml:space="preserve"> acciones y de los valores que se dan. Esto es muy importante sobre todo en la parte que añade eventos relacionados con vectores ayuda al usuario a relacionarse con estos conceptos complejos y entenderlos.</w:t>
+      </w:r>
+      <w:r>
+        <w:br/>
+      </w:r>
+    </w:p>
+    <w:p>
+      <w:pPr>
+        <w:pStyle w:val="Prrafodelista"/>
+        <w:numPr>
+          <w:ilvl w:val="0"/>
+          <w:numId w:val="11"/>
+        </w:numPr>
+      </w:pPr>
+      <w:r>
+        <w:t>Añade pequeños detalles que dan al prototipo un aspecto más profesional y que al usuario le aportan una se</w:t>
+      </w:r>
+      <w:r>
+        <w:t>n</w:t>
+      </w:r>
+      <w:r>
+        <w:t xml:space="preserve">sación de estar creando algo divertido y jugable desde el primer momento. Un ejemplo de este tipo de pequeños elementos lo encontramos en el hecho de añadir un efecto rebote al matar a un enemigo, como hace la </w:t>
+      </w:r>
+      <w:r>
+        <w:t>mayoría</w:t>
+      </w:r>
+      <w:r>
+        <w:t xml:space="preserve"> de </w:t>
+      </w:r>
+      <w:r>
+        <w:t>plataformas</w:t>
+      </w:r>
+      <w:r>
+        <w:t>.</w:t>
+      </w:r>
+      <w:r>
+        <w:br/>
+      </w:r>
+    </w:p>
+    <w:p>
+      <w:pPr>
+        <w:pStyle w:val="Prrafodelista"/>
+        <w:numPr>
+          <w:ilvl w:val="0"/>
+          <w:numId w:val="11"/>
+        </w:numPr>
+      </w:pPr>
+      <w:r>
+        <w:t xml:space="preserve">Da al usuario mucha libertad creativa, </w:t>
+      </w:r>
+      <w:r>
+        <w:t>presentándole</w:t>
+      </w:r>
+      <w:r>
+        <w:t xml:space="preserve"> los elementos, creación de </w:t>
+      </w:r>
+      <w:r>
+        <w:t>personaje,</w:t>
+      </w:r>
+      <w:r>
+        <w:t xml:space="preserve"> de plataforma, de enemigos y dejando que este se ocupe del diseño de fase y de la distribución de estos elementos.</w:t>
+      </w:r>
+      <w:r>
+        <w:br/>
+      </w:r>
+    </w:p>
+    <w:p>
+      <w:pPr>
+        <w:pStyle w:val="Prrafodelista"/>
+        <w:numPr>
+          <w:ilvl w:val="0"/>
+          <w:numId w:val="11"/>
+        </w:numPr>
+      </w:pPr>
+      <w:r>
+        <w:t>Al finalizar se añade el tutorial un apartado de conclusiones con un resumen de todo lo aprendido y de las cosas más importantes de las funcionalidades creadas.</w:t>
+      </w:r>
+    </w:p>
+    <w:p>
+      <w:r>
+        <w:t xml:space="preserve">Pese a tener todos aspectos positivos también algunos elementos negativos que hacen que tutorial no sea todo lo bueno que se podría esperar. Estos elementos negativos son los siguientes: </w:t>
+      </w:r>
+    </w:p>
+    <w:p>
+      <w:pPr>
+        <w:pStyle w:val="Prrafodelista"/>
+        <w:numPr>
+          <w:ilvl w:val="0"/>
+          <w:numId w:val="13"/>
+        </w:numPr>
+      </w:pPr>
+      <w:r>
+        <w:t xml:space="preserve">Algunas opciones son demasiado avanzadas como la creación de animaciones a través de </w:t>
       </w:r>
       <w:proofErr w:type="spellStart"/>
       <w:r>
-        <w:rPr>
-          <w:i/>
-        </w:rPr>
-        <w:t>Create</w:t>
+        <w:t>tilesets</w:t>
       </w:r>
       <w:proofErr w:type="spellEnd"/>
       <w:r>
-        <w:rPr>
-          <w:i/>
-        </w:rPr>
-        <w:t xml:space="preserve"> </w:t>
+        <w:t xml:space="preserve"> para un tutorial del </w:t>
       </w:r>
       <w:proofErr w:type="spellStart"/>
       <w:r>
-        <w:rPr>
-          <w:i/>
-        </w:rPr>
-        <w:t>an</w:t>
+        <w:t>minimo</w:t>
       </w:r>
       <w:proofErr w:type="spellEnd"/>
       <w:r>
-        <w:rPr>
-          <w:i/>
-        </w:rPr>
-        <w:t xml:space="preserve"> </w:t>
+        <w:t xml:space="preserve"> nivel.</w:t>
+      </w:r>
+      <w:r>
+        <w:br/>
+      </w:r>
+    </w:p>
+    <w:p>
+      <w:pPr>
+        <w:pStyle w:val="Prrafodelista"/>
+        <w:numPr>
+          <w:ilvl w:val="0"/>
+          <w:numId w:val="13"/>
+        </w:numPr>
+      </w:pPr>
+      <w:r>
+        <w:t xml:space="preserve">Omite el paso de crear elementos tipo </w:t>
       </w:r>
       <w:proofErr w:type="spellStart"/>
       <w:r>
-        <w:rPr>
-          <w:i/>
-        </w:rPr>
-        <w:t>Artillery</w:t>
+        <w:t>solidos</w:t>
       </w:r>
       <w:proofErr w:type="spellEnd"/>
       <w:r>
-        <w:rPr>
-          <w:i/>
-        </w:rPr>
-        <w:t xml:space="preserve"> </w:t>
+        <w:t xml:space="preserve"> para el movimiento tipo plataforma con lo que no es posible completar ésta parte si no se busca información o se conoce el funcionamiento del movimiento.</w:t>
+      </w:r>
+      <w:r>
+        <w:br/>
+      </w:r>
+    </w:p>
+    <w:p>
+      <w:pPr>
+        <w:pStyle w:val="Prrafodelista"/>
+        <w:numPr>
+          <w:ilvl w:val="0"/>
+          <w:numId w:val="13"/>
+        </w:numPr>
+      </w:pPr>
+      <w:r>
+        <w:t xml:space="preserve">Para ser un tutorial para usuarios que empiezan a usar </w:t>
       </w:r>
       <w:proofErr w:type="spellStart"/>
       <w:r>
-        <w:rPr>
-          <w:i/>
-        </w:rPr>
-        <w:t>Game</w:t>
+        <w:t>Construct</w:t>
       </w:r>
       <w:proofErr w:type="spellEnd"/>
       <w:r>
-        <w:rPr>
-          <w:i/>
-        </w:rPr>
-        <w:t xml:space="preserve"> </w:t>
+        <w:t xml:space="preserve"> demasiado enfocado a las animaciones algo que no es lo principal en el aprendizaje de la herramienta.</w:t>
+      </w:r>
+      <w:r>
+        <w:br/>
+      </w:r>
+    </w:p>
+    <w:p>
+      <w:pPr>
+        <w:pStyle w:val="Prrafodelista"/>
+        <w:numPr>
+          <w:ilvl w:val="0"/>
+          <w:numId w:val="13"/>
+        </w:numPr>
+      </w:pPr>
+      <w:r>
+        <w:t xml:space="preserve">La parte que explica el </w:t>
+      </w:r>
+      <w:r>
+        <w:t>movimiento tipo flash al realizar</w:t>
+      </w:r>
+      <w:r>
+        <w:t xml:space="preserve"> la colisión con el enemigo no funciona.</w:t>
+      </w:r>
+      <w:r>
+        <w:br/>
+      </w:r>
+    </w:p>
+    <w:p>
+      <w:pPr>
+        <w:pStyle w:val="Prrafodelista"/>
+        <w:numPr>
+          <w:ilvl w:val="0"/>
+          <w:numId w:val="13"/>
+        </w:numPr>
+      </w:pPr>
+      <w:r>
+        <w:t xml:space="preserve">El tutorial acaba de una manera incompleta, no se refiere este punto a la parte de creatividad comentada en los aspectos positivos, sino a elementos como que el jugador no pueda morir o no haya finalización de fase, no concluye el juego que se </w:t>
       </w:r>
       <w:proofErr w:type="spellStart"/>
       <w:r>
-        <w:rPr>
-          <w:i/>
-        </w:rPr>
-        <w:t>From</w:t>
+        <w:t>esta</w:t>
       </w:r>
       <w:proofErr w:type="spellEnd"/>
       <w:r>
-        <w:rPr>
-          <w:i/>
-        </w:rPr>
-        <w:t xml:space="preserve"> </w:t>
+        <w:t xml:space="preserve"> creando en el mismo.</w:t>
+      </w:r>
+    </w:p>
+    <w:p>
+      <w:r>
+        <w:t>Para subsanar algunos de estos aspectos negativos del tutorial y mejorar otros presentes se han realidad algunos cambios en el tutorial.</w:t>
+      </w:r>
+    </w:p>
+    <w:p>
+      <w:pPr>
+        <w:pStyle w:val="Prrafodelista"/>
+        <w:numPr>
+          <w:ilvl w:val="0"/>
+          <w:numId w:val="14"/>
+        </w:numPr>
+      </w:pPr>
+      <w:r>
+        <w:t xml:space="preserve">Se ha añadido un </w:t>
+      </w:r>
+      <w:r>
+        <w:t xml:space="preserve">movimiento tipo </w:t>
       </w:r>
       <w:proofErr w:type="spellStart"/>
       <w:r>
-        <w:rPr>
-          <w:i/>
-        </w:rPr>
-        <w:t>Scratch</w:t>
+        <w:t>Scroll</w:t>
       </w:r>
       <w:proofErr w:type="spellEnd"/>
       <w:r>
-        <w:t xml:space="preserve"> que se encuentra en el los tutoriales oficiales la categoría</w:t>
-      </w:r>
-      <w:r>
-        <w:rPr>
-          <w:b/>
-        </w:rPr>
-        <w:t xml:space="preserve"> </w:t>
-      </w:r>
-      <w:proofErr w:type="spellStart"/>
-      <w:r>
-        <w:rPr>
-          <w:b/>
-        </w:rPr>
-        <w:t>Begginers</w:t>
-      </w:r>
-      <w:proofErr w:type="spellEnd"/>
-      <w:r>
-        <w:t xml:space="preserve"> el </w:t>
-      </w:r>
-      <w:proofErr w:type="spellStart"/>
-      <w:r>
-        <w:t>toturial</w:t>
-      </w:r>
-      <w:proofErr w:type="spellEnd"/>
-      <w:r>
-        <w:t xml:space="preserve"> es demasiado complejo para que un usuario medio pueda aprender a manejar el programa.</w:t>
-      </w:r>
-    </w:p>
-    <w:p>
-      <w:r>
-        <w:t xml:space="preserve">Además muchos de sus apartados no están explicado directamente el tutorial se limita al usuario decir que copie e incluya en su proyecto trozos de instrucciones para el programa sin dar explicación una a una de lo que realizan y su razón de ser. </w:t>
+        <w:t xml:space="preserve"> centrado en el personaje, para que la cámara este en todo momento centrada en él. </w:t>
+      </w:r>
+      <w:r>
+        <w:br/>
+      </w:r>
+    </w:p>
+    <w:p>
+      <w:pPr>
+        <w:pStyle w:val="Prrafodelista"/>
+        <w:numPr>
+          <w:ilvl w:val="0"/>
+          <w:numId w:val="14"/>
+        </w:numPr>
+      </w:pPr>
+      <w:r>
+        <w:t xml:space="preserve">En el tutorial los enemigos no hacían ninguna acción sobre el personaje solo se movían y este podía destruirlos. Se ha creado las funciones para que estos eliminen al personaje.  Para ello se ha creado un evento que determina que si se produce la </w:t>
+      </w:r>
+      <w:r>
+        <w:lastRenderedPageBreak/>
+        <w:t>colisión y que el personaje no este cayendo (ya que esta es la condición para que este los destruya) se elimine al jugador.</w:t>
       </w:r>
     </w:p>
     <w:p>
@@ -2083,10 +2235,10 @@
           <w:lang w:eastAsia="es-ES"/>
         </w:rPr>
         <w:drawing>
-          <wp:inline distT="0" distB="0" distL="0" distR="0" wp14:anchorId="5AB2C30B" wp14:editId="16F16107">
-            <wp:extent cx="5400040" cy="2828925"/>
-            <wp:effectExtent l="0" t="0" r="0" b="9525"/>
-            <wp:docPr id="34" name="Imagen 34"/>
+          <wp:inline distT="0" distB="0" distL="0" distR="0">
+            <wp:extent cx="5394960" cy="838200"/>
+            <wp:effectExtent l="0" t="0" r="0" b="0"/>
+            <wp:docPr id="8" name="Imagen 8" descr="C:\Users\osb\AppData\Local\Microsoft\Windows\INetCache\Content.Word\evento_de_destruccion_del personaje.png"/>
             <wp:cNvGraphicFramePr>
               <a:graphicFrameLocks xmlns:a="http://schemas.openxmlformats.org/drawingml/2006/main" noChangeAspect="1"/>
             </wp:cNvGraphicFramePr>
@@ -2094,23 +2246,36 @@
               <a:graphicData uri="http://schemas.openxmlformats.org/drawingml/2006/picture">
                 <pic:pic xmlns:pic="http://schemas.openxmlformats.org/drawingml/2006/picture">
                   <pic:nvPicPr>
-                    <pic:cNvPr id="1" name=""/>
-                    <pic:cNvPicPr/>
+                    <pic:cNvPr id="0" name="Picture 4" descr="C:\Users\osb\AppData\Local\Microsoft\Windows\INetCache\Content.Word\evento_de_destruccion_del personaje.png"/>
+                    <pic:cNvPicPr>
+                      <a:picLocks noChangeAspect="1" noChangeArrowheads="1"/>
+                    </pic:cNvPicPr>
                   </pic:nvPicPr>
                   <pic:blipFill>
-                    <a:blip r:embed="rId11"/>
+                    <a:blip r:embed="rId12">
+                      <a:extLst>
+                        <a:ext uri="{28A0092B-C50C-407E-A947-70E740481C1C}">
+                          <a14:useLocalDpi xmlns:a14="http://schemas.microsoft.com/office/drawing/2010/main" val="0"/>
+                        </a:ext>
+                      </a:extLst>
+                    </a:blip>
+                    <a:srcRect/>
                     <a:stretch>
                       <a:fillRect/>
                     </a:stretch>
                   </pic:blipFill>
-                  <pic:spPr>
+                  <pic:spPr bwMode="auto">
                     <a:xfrm>
                       <a:off x="0" y="0"/>
-                      <a:ext cx="5400040" cy="2828925"/>
+                      <a:ext cx="5394960" cy="838200"/>
                     </a:xfrm>
                     <a:prstGeom prst="rect">
                       <a:avLst/>
                     </a:prstGeom>
+                    <a:noFill/>
+                    <a:ln>
+                      <a:noFill/>
+                    </a:ln>
                   </pic:spPr>
                 </pic:pic>
               </a:graphicData>
@@ -2120,111 +2285,151 @@
       </w:r>
     </w:p>
     <w:p>
-      <w:r>
-        <w:t>/Ejemplo de parte del tutorial donde se limita a decir al usuario que copie las instrucciones en su programa/</w:t>
-      </w:r>
-    </w:p>
-    <w:p>
-      <w:r>
-        <w:t>Muchas de las funciones que se aplican en el tutorial son demasiado avanzadas para un tutorial de iniciación al programa y ello unido a que el tutorial no las explica han hecho que el tutorial fuese abandonado durante su realización que no sirve para el propósito del proyecto.</w:t>
-      </w:r>
-    </w:p>
-    <w:p>
-      <w:r>
-        <w:t xml:space="preserve">Otro ejemplo de tutorial que se ha </w:t>
+      <w:pPr>
+        <w:jc w:val="center"/>
+      </w:pPr>
+      <w:r>
+        <w:t>/EVENTO DE DESTRUCCIÓN DEL PERSONAJE/</w:t>
+      </w:r>
+    </w:p>
+    <w:p>
+      <w:pPr>
+        <w:pStyle w:val="Prrafodelista"/>
+        <w:numPr>
+          <w:ilvl w:val="0"/>
+          <w:numId w:val="14"/>
+        </w:numPr>
+      </w:pPr>
+      <w:r>
+        <w:t>Como se ha comentado uno de los puntos negativos del tutorial es que no ésta completo. Se han realizado una serie de acciones para que lo éste:</w:t>
+      </w:r>
+    </w:p>
+    <w:p>
+      <w:pPr>
+        <w:pStyle w:val="Prrafodelista"/>
+        <w:numPr>
+          <w:ilvl w:val="1"/>
+          <w:numId w:val="14"/>
+        </w:numPr>
+      </w:pPr>
+      <w:r>
+        <w:t xml:space="preserve">Se ha creado un nuevo </w:t>
       </w:r>
       <w:proofErr w:type="spellStart"/>
       <w:r>
-        <w:t>intentando</w:t>
+        <w:t>l</w:t>
+      </w:r>
+      <w:r>
+        <w:t>ayout</w:t>
       </w:r>
       <w:proofErr w:type="spellEnd"/>
       <w:r>
-        <w:t xml:space="preserve"> realizar es el de </w:t>
+        <w:t xml:space="preserve"> con el mensaje "Has ganado"</w:t>
+      </w:r>
+      <w:r>
+        <w:t>.</w:t>
+      </w:r>
+    </w:p>
+    <w:p>
+      <w:pPr>
+        <w:pStyle w:val="Prrafodelista"/>
+        <w:numPr>
+          <w:ilvl w:val="1"/>
+          <w:numId w:val="14"/>
+        </w:numPr>
+      </w:pPr>
+      <w:r>
+        <w:t>Se añadido al jugador una variable "enemigos" que al d</w:t>
+      </w:r>
+      <w:r>
+        <w:t xml:space="preserve">estruir un enemigo </w:t>
+      </w:r>
+      <w:r>
+        <w:t>aumente en una unidad.</w:t>
+      </w:r>
+    </w:p>
+    <w:p>
+      <w:pPr>
+        <w:pStyle w:val="Prrafodelista"/>
+        <w:numPr>
+          <w:ilvl w:val="1"/>
+          <w:numId w:val="14"/>
+        </w:numPr>
+      </w:pPr>
+      <w:r>
+        <w:t>Se ha creado un objeto cuadrado al final del nivel que al colisionar con el personaje, hace que se compruebe la variable "enemigos" del jugador y si es igual al número de</w:t>
+      </w:r>
+      <w:r>
+        <w:t xml:space="preserve"> enemigos totales cambie de </w:t>
       </w:r>
       <w:proofErr w:type="spellStart"/>
       <w:r>
-        <w:rPr>
-          <w:b/>
-        </w:rPr>
-        <w:t>Glob</w:t>
+        <w:t>l</w:t>
+      </w:r>
+      <w:r>
+        <w:t>ayout</w:t>
       </w:r>
       <w:proofErr w:type="spellEnd"/>
       <w:r>
-        <w:rPr>
-          <w:b/>
-        </w:rPr>
-        <w:t xml:space="preserve"> </w:t>
+        <w:t xml:space="preserve"> y a</w:t>
+      </w:r>
+      <w:r>
+        <w:t>l nuevo creado en el paso a.</w:t>
+      </w:r>
+    </w:p>
+    <w:p>
+      <w:pPr>
+        <w:pStyle w:val="Prrafodelista"/>
+        <w:numPr>
+          <w:ilvl w:val="1"/>
+          <w:numId w:val="14"/>
+        </w:numPr>
+      </w:pPr>
+      <w:r>
+        <w:t>El</w:t>
+      </w:r>
+      <w:r>
+        <w:t xml:space="preserve"> jugador al ser destruido genera</w:t>
+      </w:r>
+      <w:r>
+        <w:t xml:space="preserve"> un evento que reinicia la pantalla.</w:t>
+      </w:r>
+    </w:p>
+    <w:p>
+      <w:pPr>
+        <w:pStyle w:val="Prrafodelista"/>
+        <w:numPr>
+          <w:ilvl w:val="1"/>
+          <w:numId w:val="14"/>
+        </w:numPr>
+      </w:pPr>
+      <w:r>
+        <w:t xml:space="preserve">Se ha añadido un </w:t>
       </w:r>
       <w:proofErr w:type="spellStart"/>
       <w:r>
-        <w:rPr>
-          <w:b/>
-        </w:rPr>
-        <w:t>Wars</w:t>
+        <w:t>S</w:t>
+      </w:r>
+      <w:r>
+        <w:t>prite</w:t>
       </w:r>
       <w:proofErr w:type="spellEnd"/>
       <w:r>
-        <w:t xml:space="preserve"> de la categoría Intermedio, pero tiene los dos problemas de los anteriores por un lado al igual que </w:t>
-      </w:r>
-      <w:r>
-        <w:rPr>
-          <w:b/>
-        </w:rPr>
-        <w:t xml:space="preserve">Catch de </w:t>
-      </w:r>
-      <w:proofErr w:type="spellStart"/>
-      <w:r>
-        <w:rPr>
-          <w:b/>
-        </w:rPr>
-        <w:t>fruit</w:t>
-      </w:r>
-      <w:proofErr w:type="spellEnd"/>
-      <w:r>
-        <w:t xml:space="preserve"> viene con archivos fuente de ejemplo que no funciona y se limita a decir al usuario lo que tiene que hacer sin explicar lo que se realiza y añade también que el documento </w:t>
-      </w:r>
-      <w:proofErr w:type="spellStart"/>
-      <w:r>
-        <w:t>pdf</w:t>
-      </w:r>
-      <w:proofErr w:type="spellEnd"/>
-      <w:r>
-        <w:t xml:space="preserve"> en el que viene no cuenta con imágenes es una sucesión de instrucciones de texto.</w:t>
-      </w:r>
-    </w:p>
-    <w:p>
-      <w:pPr>
-        <w:rPr>
-          <w:color w:val="FF0000"/>
-        </w:rPr>
-      </w:pPr>
-      <w:r>
-        <w:t xml:space="preserve">Como se ha podido comprobar los tutoriales oficiales están desactualizados son demasiado complejos para usuarios que quieran iniciarse y además vienen con archivos fuente erróneos. Por lo que se tiene que recurrir a tutoriales externos no oficiales para aprender el manejo básico del programa. </w:t>
-      </w:r>
-      <w:r>
-        <w:rPr>
-          <w:color w:val="FF0000"/>
-        </w:rPr>
-        <w:t xml:space="preserve"> //HE REALIZADO ALGUNO TUTORIALES BÁSICO DE ESTE TIPO LOS INDICO??//</w:t>
-      </w:r>
-    </w:p>
-    <w:p>
-      <w:pPr>
-        <w:rPr>
-          <w:color w:val="FF0000"/>
-        </w:rPr>
-      </w:pPr>
+        <w:t xml:space="preserve"> que hace de agua que al colisionar con el jugador lo destruye.</w:t>
+      </w:r>
+    </w:p>
+    <w:p/>
+    <w:p>
       <w:r>
         <w:rPr>
           <w:noProof/>
           <w:lang w:eastAsia="es-ES"/>
         </w:rPr>
-        <w:lastRenderedPageBreak/>
         <w:drawing>
-          <wp:inline distT="0" distB="0" distL="0" distR="0" wp14:anchorId="45240FD3" wp14:editId="137FFA08">
-            <wp:extent cx="5400040" cy="4422775"/>
+          <wp:inline distT="0" distB="0" distL="0" distR="0">
+            <wp:extent cx="5394960" cy="1318260"/>
             <wp:effectExtent l="0" t="0" r="0" b="0"/>
-            <wp:docPr id="35" name="Imagen 35"/>
+            <wp:docPr id="10" name="Imagen 10" descr="C:\Users\osb\AppData\Local\Microsoft\Windows\INetCache\Content.Word\creacionadiciones.png"/>
             <wp:cNvGraphicFramePr>
               <a:graphicFrameLocks xmlns:a="http://schemas.openxmlformats.org/drawingml/2006/main" noChangeAspect="1"/>
             </wp:cNvGraphicFramePr>
@@ -2232,23 +2437,36 @@
               <a:graphicData uri="http://schemas.openxmlformats.org/drawingml/2006/picture">
                 <pic:pic xmlns:pic="http://schemas.openxmlformats.org/drawingml/2006/picture">
                   <pic:nvPicPr>
-                    <pic:cNvPr id="1" name=""/>
-                    <pic:cNvPicPr/>
+                    <pic:cNvPr id="0" name="Picture 6" descr="C:\Users\osb\AppData\Local\Microsoft\Windows\INetCache\Content.Word\creacionadiciones.png"/>
+                    <pic:cNvPicPr>
+                      <a:picLocks noChangeAspect="1" noChangeArrowheads="1"/>
+                    </pic:cNvPicPr>
                   </pic:nvPicPr>
                   <pic:blipFill>
-                    <a:blip r:embed="rId12"/>
+                    <a:blip r:embed="rId13">
+                      <a:extLst>
+                        <a:ext uri="{28A0092B-C50C-407E-A947-70E740481C1C}">
+                          <a14:useLocalDpi xmlns:a14="http://schemas.microsoft.com/office/drawing/2010/main" val="0"/>
+                        </a:ext>
+                      </a:extLst>
+                    </a:blip>
+                    <a:srcRect/>
                     <a:stretch>
                       <a:fillRect/>
                     </a:stretch>
                   </pic:blipFill>
-                  <pic:spPr>
+                  <pic:spPr bwMode="auto">
                     <a:xfrm>
                       <a:off x="0" y="0"/>
-                      <a:ext cx="5400040" cy="4422775"/>
+                      <a:ext cx="5394960" cy="1318260"/>
                     </a:xfrm>
                     <a:prstGeom prst="rect">
                       <a:avLst/>
                     </a:prstGeom>
+                    <a:noFill/>
+                    <a:ln>
+                      <a:noFill/>
+                    </a:ln>
                   </pic:spPr>
                 </pic:pic>
               </a:graphicData>
@@ -2258,10 +2476,82 @@
       </w:r>
     </w:p>
     <w:p>
-      <w:r>
-        <w:t>/tutorial externo realizado /</w:t>
-      </w:r>
-    </w:p>
+      <w:pPr>
+        <w:jc w:val="center"/>
+      </w:pPr>
+      <w:r>
+        <w:t>/Nuevas condiciones creadas para que el tutoriales sea un juego completo/</w:t>
+      </w:r>
+    </w:p>
+    <w:p/>
+    <w:p>
+      <w:r>
+        <w:rPr>
+          <w:noProof/>
+          <w:lang w:eastAsia="es-ES"/>
+        </w:rPr>
+        <w:lastRenderedPageBreak/>
+        <w:drawing>
+          <wp:inline distT="0" distB="0" distL="0" distR="0">
+            <wp:extent cx="5387340" cy="2735580"/>
+            <wp:effectExtent l="0" t="0" r="3810" b="7620"/>
+            <wp:docPr id="11" name="Imagen 11" descr="C:\Users\osb\AppData\Local\Microsoft\Windows\INetCache\Content.Word\resultado.png"/>
+            <wp:cNvGraphicFramePr>
+              <a:graphicFrameLocks xmlns:a="http://schemas.openxmlformats.org/drawingml/2006/main" noChangeAspect="1"/>
+            </wp:cNvGraphicFramePr>
+            <a:graphic xmlns:a="http://schemas.openxmlformats.org/drawingml/2006/main">
+              <a:graphicData uri="http://schemas.openxmlformats.org/drawingml/2006/picture">
+                <pic:pic xmlns:pic="http://schemas.openxmlformats.org/drawingml/2006/picture">
+                  <pic:nvPicPr>
+                    <pic:cNvPr id="0" name="Picture 7" descr="C:\Users\osb\AppData\Local\Microsoft\Windows\INetCache\Content.Word\resultado.png"/>
+                    <pic:cNvPicPr>
+                      <a:picLocks noChangeAspect="1" noChangeArrowheads="1"/>
+                    </pic:cNvPicPr>
+                  </pic:nvPicPr>
+                  <pic:blipFill>
+                    <a:blip r:embed="rId14" cstate="print">
+                      <a:extLst>
+                        <a:ext uri="{28A0092B-C50C-407E-A947-70E740481C1C}">
+                          <a14:useLocalDpi xmlns:a14="http://schemas.microsoft.com/office/drawing/2010/main" val="0"/>
+                        </a:ext>
+                      </a:extLst>
+                    </a:blip>
+                    <a:srcRect/>
+                    <a:stretch>
+                      <a:fillRect/>
+                    </a:stretch>
+                  </pic:blipFill>
+                  <pic:spPr bwMode="auto">
+                    <a:xfrm>
+                      <a:off x="0" y="0"/>
+                      <a:ext cx="5387340" cy="2735580"/>
+                    </a:xfrm>
+                    <a:prstGeom prst="rect">
+                      <a:avLst/>
+                    </a:prstGeom>
+                    <a:noFill/>
+                    <a:ln>
+                      <a:noFill/>
+                    </a:ln>
+                  </pic:spPr>
+                </pic:pic>
+              </a:graphicData>
+            </a:graphic>
+          </wp:inline>
+        </w:drawing>
+      </w:r>
+    </w:p>
+    <w:p>
+      <w:r>
+        <w:t>/RESULTADO FINAL DEL TUTORIAL/</w:t>
+      </w:r>
+    </w:p>
+    <w:p>
+      <w:pPr>
+        <w:pStyle w:val="Prrafodelista"/>
+      </w:pPr>
+    </w:p>
+    <w:p/>
     <w:p/>
     <w:p>
       <w:pPr>
@@ -2802,7 +3092,6 @@
             </w:pPr>
             <w:proofErr w:type="spellStart"/>
             <w:r>
-              <w:lastRenderedPageBreak/>
               <w:t>Click</w:t>
             </w:r>
             <w:proofErr w:type="spellEnd"/>
@@ -2857,7 +3146,11 @@
         <w:t xml:space="preserve">El principal foro de desarrolladores de CTF es </w:t>
       </w:r>
       <w:r>
-        <w:t xml:space="preserve">la oficial comentada en el punto anterior. Por lo que no existen fuera de ella grandes comunidades. Pero ya que el juego se encuentra disponible en </w:t>
+        <w:t xml:space="preserve">la oficial comentada en el punto anterior. Por lo que no existen fuera de ella grandes comunidades. Pero ya que el juego se encuentra </w:t>
+      </w:r>
+      <w:r>
+        <w:lastRenderedPageBreak/>
+        <w:t xml:space="preserve">disponible en </w:t>
       </w:r>
       <w:proofErr w:type="spellStart"/>
       <w:r>
@@ -2925,7 +3218,7 @@
                     <pic:cNvPicPr/>
                   </pic:nvPicPr>
                   <pic:blipFill>
-                    <a:blip r:embed="rId13"/>
+                    <a:blip r:embed="rId15"/>
                     <a:stretch>
                       <a:fillRect/>
                     </a:stretch>
@@ -3150,7 +3443,6 @@
               <w:jc w:val="center"/>
             </w:pPr>
             <w:r>
-              <w:lastRenderedPageBreak/>
               <w:t>Funcionamiento General</w:t>
             </w:r>
           </w:p>
@@ -3217,6 +3509,7 @@
         <w:pStyle w:val="Ttulo3"/>
       </w:pPr>
       <w:r>
+        <w:lastRenderedPageBreak/>
         <w:t>Primeros pasos.</w:t>
       </w:r>
     </w:p>
@@ -3381,41 +3674,36 @@
     <w:p>
       <w:pPr>
         <w:pStyle w:val="Ttulo4"/>
-      </w:pPr>
-      <w:r>
+        <w:rPr>
+          <w:color w:val="FF0000"/>
+        </w:rPr>
+      </w:pPr>
+      <w:bookmarkStart w:id="0" w:name="_GoBack"/>
+      <w:r>
+        <w:rPr>
+          <w:color w:val="FF0000"/>
+        </w:rPr>
         <w:t>Creación de un proyecto.</w:t>
       </w:r>
     </w:p>
+    <w:bookmarkEnd w:id="0"/>
     <w:p>
       <w:r>
         <w:t>La creaci</w:t>
       </w:r>
       <w:r>
-        <w:t xml:space="preserve">ón de un proyecto en </w:t>
+        <w:t xml:space="preserve">ón de un </w:t>
+      </w:r>
+      <w:r>
+        <w:t xml:space="preserve">proyecto en </w:t>
       </w:r>
       <w:proofErr w:type="spellStart"/>
       <w:r>
-        <w:t>Click</w:t>
+        <w:t>Construct</w:t>
       </w:r>
       <w:proofErr w:type="spellEnd"/>
       <w:r>
-        <w:t xml:space="preserve"> </w:t>
-      </w:r>
-      <w:proofErr w:type="spellStart"/>
-      <w:r>
-        <w:t>Team</w:t>
-      </w:r>
-      <w:proofErr w:type="spellEnd"/>
-      <w:r>
-        <w:t xml:space="preserve"> </w:t>
-      </w:r>
-      <w:proofErr w:type="spellStart"/>
-      <w:r>
-        <w:t>Fusion</w:t>
-      </w:r>
-      <w:proofErr w:type="spellEnd"/>
-      <w:r>
-        <w:t xml:space="preserve"> se realiza de la siente forma.</w:t>
+        <w:t xml:space="preserve"> 2 es muy sencilla.</w:t>
       </w:r>
     </w:p>
     <w:tbl>
@@ -3502,15 +3790,23 @@
           <w:p>
             <w:pPr>
               <w:cnfStyle w:val="000000000000" w:firstRow="0" w:lastRow="0" w:firstColumn="0" w:lastColumn="0" w:oddVBand="0" w:evenVBand="0" w:oddHBand="0" w:evenHBand="0" w:firstRowFirstColumn="0" w:firstRowLastColumn="0" w:lastRowFirstColumn="0" w:lastRowLastColumn="0"/>
-              <w:rPr>
-                <w:b/>
-              </w:rPr>
-            </w:pPr>
-            <w:r>
-              <w:rPr>
-                <w:b/>
-              </w:rPr>
-              <w:t>Ninguna.</w:t>
+            </w:pPr>
+            <w:r>
+              <w:rPr>
+                <w:b/>
+              </w:rPr>
+              <w:t>Tipo de proyecto:</w:t>
+            </w:r>
+            <w:r>
+              <w:t xml:space="preserve"> Se tiene para elegir una gran cantidad de tipos de proyectos, desde proyectos completamente vacíos, a otros de estilo retro,  proyectos con resoluciones y para pantallas determinadas, ejemplos de juegos, hasta plantillas para juegos de tipos determinados como plataformas, juegos de físicas, </w:t>
+            </w:r>
+            <w:proofErr w:type="spellStart"/>
+            <w:r>
+              <w:t>shooters</w:t>
+            </w:r>
+            <w:proofErr w:type="spellEnd"/>
+            <w:r>
+              <w:t xml:space="preserve"> etcétera. </w:t>
             </w:r>
           </w:p>
         </w:tc>
@@ -3522,19 +3818,9 @@
       </w:r>
     </w:p>
     <w:p>
-      <w:r>
-        <w:t xml:space="preserve">Una vez realizada esta operación el programa automáticamente habré al vista principal de un proyecto donde se puede dar nombre a la aplicación, a la escena, </w:t>
-      </w:r>
-      <w:proofErr w:type="spellStart"/>
-      <w:r>
-        <w:t>asi</w:t>
-      </w:r>
-      <w:proofErr w:type="spellEnd"/>
-      <w:r>
-        <w:t xml:space="preserve"> como determinar la resolución de la misma y otros parámetros. </w:t>
-      </w:r>
-    </w:p>
-    <w:p>
+      <w:pPr>
+        <w:jc w:val="center"/>
+      </w:pPr>
       <w:r>
         <w:rPr>
           <w:noProof/>
@@ -3542,10 +3828,10 @@
         </w:rPr>
         <w:lastRenderedPageBreak/>
         <w:drawing>
-          <wp:inline distT="0" distB="0" distL="0" distR="0" wp14:anchorId="727A0590" wp14:editId="4E346763">
-            <wp:extent cx="5394960" cy="2811780"/>
-            <wp:effectExtent l="0" t="0" r="0" b="7620"/>
-            <wp:docPr id="12" name="Imagen 12"/>
+          <wp:inline distT="0" distB="0" distL="0" distR="0" wp14:anchorId="48CB3220" wp14:editId="251889E3">
+            <wp:extent cx="4377599" cy="4442460"/>
+            <wp:effectExtent l="0" t="0" r="4445" b="0"/>
+            <wp:docPr id="24" name="Imagen 24"/>
             <wp:cNvGraphicFramePr>
               <a:graphicFrameLocks xmlns:a="http://schemas.openxmlformats.org/drawingml/2006/main" noChangeAspect="1"/>
             </wp:cNvGraphicFramePr>
@@ -3553,42 +3839,37 @@
               <a:graphicData uri="http://schemas.openxmlformats.org/drawingml/2006/picture">
                 <pic:pic xmlns:pic="http://schemas.openxmlformats.org/drawingml/2006/picture">
                   <pic:nvPicPr>
-                    <pic:cNvPr id="0" name="Picture 11"/>
-                    <pic:cNvPicPr>
-                      <a:picLocks noChangeAspect="1" noChangeArrowheads="1"/>
-                    </pic:cNvPicPr>
+                    <pic:cNvPr id="1" name=""/>
+                    <pic:cNvPicPr/>
                   </pic:nvPicPr>
                   <pic:blipFill>
-                    <a:blip r:embed="rId14" cstate="print">
-                      <a:extLst>
-                        <a:ext uri="{28A0092B-C50C-407E-A947-70E740481C1C}">
-                          <a14:useLocalDpi xmlns:a14="http://schemas.microsoft.com/office/drawing/2010/main" val="0"/>
-                        </a:ext>
-                      </a:extLst>
-                    </a:blip>
-                    <a:srcRect/>
+                    <a:blip r:embed="rId16"/>
                     <a:stretch>
                       <a:fillRect/>
                     </a:stretch>
                   </pic:blipFill>
-                  <pic:spPr bwMode="auto">
+                  <pic:spPr>
                     <a:xfrm>
                       <a:off x="0" y="0"/>
-                      <a:ext cx="5394960" cy="2811780"/>
+                      <a:ext cx="4381370" cy="4446287"/>
                     </a:xfrm>
                     <a:prstGeom prst="rect">
                       <a:avLst/>
                     </a:prstGeom>
-                    <a:noFill/>
-                    <a:ln>
-                      <a:noFill/>
-                    </a:ln>
                   </pic:spPr>
                 </pic:pic>
               </a:graphicData>
             </a:graphic>
           </wp:inline>
         </w:drawing>
+      </w:r>
+    </w:p>
+    <w:p>
+      <w:pPr>
+        <w:jc w:val="center"/>
+      </w:pPr>
+      <w:r>
+        <w:t>/Selector de tipo de proyecto/</w:t>
       </w:r>
     </w:p>
     <w:p/>
@@ -3842,7 +4123,7 @@
                     </pic:cNvPicPr>
                   </pic:nvPicPr>
                   <pic:blipFill>
-                    <a:blip r:embed="rId15">
+                    <a:blip r:embed="rId17">
                       <a:extLst>
                         <a:ext uri="{28A0092B-C50C-407E-A947-70E740481C1C}">
                           <a14:useLocalDpi xmlns:a14="http://schemas.microsoft.com/office/drawing/2010/main" val="0"/>
@@ -4473,7 +4754,7 @@
                     </pic:cNvPicPr>
                   </pic:nvPicPr>
                   <pic:blipFill>
-                    <a:blip r:embed="rId16">
+                    <a:blip r:embed="rId18">
                       <a:extLst>
                         <a:ext uri="{28A0092B-C50C-407E-A947-70E740481C1C}">
                           <a14:useLocalDpi xmlns:a14="http://schemas.microsoft.com/office/drawing/2010/main" val="0"/>
@@ -5485,44 +5766,32 @@
               <w:cnfStyle w:val="000000000000" w:firstRow="0" w:lastRow="0" w:firstColumn="0" w:lastColumn="0" w:oddVBand="0" w:evenVBand="0" w:oddHBand="0" w:evenHBand="0" w:firstRowFirstColumn="0" w:firstRowLastColumn="0" w:lastRowFirstColumn="0" w:lastRowLastColumn="0"/>
               <w:rPr>
                 <w:b/>
-                <w:lang w:val="en-US"/>
-              </w:rPr>
-            </w:pPr>
-            <w:r>
-              <w:rPr>
-                <w:b/>
-                <w:lang w:val="en-US"/>
-              </w:rPr>
-              <w:t xml:space="preserve">Object: </w:t>
-            </w:r>
-            <w:r>
-              <w:rPr>
-                <w:b/>
-                <w:lang w:val="en-US"/>
+              </w:rPr>
+            </w:pPr>
+            <w:proofErr w:type="spellStart"/>
+            <w:r>
+              <w:rPr>
+                <w:b/>
+              </w:rPr>
+              <w:t>Object</w:t>
+            </w:r>
+            <w:proofErr w:type="spellEnd"/>
+            <w:r>
+              <w:rPr>
+                <w:b/>
+              </w:rPr>
+              <w:t xml:space="preserve">: </w:t>
+            </w:r>
+            <w:r>
+              <w:rPr>
+                <w:b/>
               </w:rPr>
               <w:br/>
-              <w:t xml:space="preserve">       -</w:t>
-            </w:r>
-            <w:proofErr w:type="spellStart"/>
-            <w:r>
-              <w:rPr>
-                <w:b/>
-                <w:lang w:val="en-US"/>
-              </w:rPr>
-              <w:t>Densidad</w:t>
-            </w:r>
-            <w:proofErr w:type="spellEnd"/>
-            <w:r>
-              <w:rPr>
-                <w:b/>
-                <w:lang w:val="en-US"/>
-              </w:rPr>
-              <w:t>:</w:t>
-            </w:r>
-            <w:r>
-              <w:rPr>
-                <w:b/>
-                <w:lang w:val="en-US"/>
+              <w:t xml:space="preserve">       -Densidad:</w:t>
+            </w:r>
+            <w:r>
+              <w:rPr>
+                <w:b/>
               </w:rPr>
               <w:br/>
               <w:t xml:space="preserve">        -</w:t>
@@ -5531,7 +5800,6 @@
             <w:r>
               <w:rPr>
                 <w:b/>
-                <w:lang w:val="en-US"/>
               </w:rPr>
               <w:t>Elasticty</w:t>
             </w:r>
@@ -5539,42 +5807,62 @@
             <w:r>
               <w:rPr>
                 <w:b/>
-                <w:lang w:val="en-US"/>
               </w:rPr>
               <w:t xml:space="preserve">: </w:t>
             </w:r>
             <w:r>
               <w:rPr>
                 <w:b/>
-                <w:lang w:val="en-US"/>
               </w:rPr>
               <w:br/>
               <w:t xml:space="preserve">       </w:t>
             </w:r>
             <w:r>
-              <w:rPr>
-                <w:lang w:val="en-US"/>
-              </w:rPr>
               <w:t xml:space="preserve"> </w:t>
             </w:r>
             <w:r>
               <w:rPr>
                 <w:b/>
-                <w:lang w:val="en-US"/>
-              </w:rPr>
-              <w:t>-Gravity Scale:</w:t>
-            </w:r>
-            <w:r>
-              <w:rPr>
-                <w:b/>
-                <w:lang w:val="en-US"/>
+              </w:rPr>
+              <w:t>-</w:t>
+            </w:r>
+            <w:proofErr w:type="spellStart"/>
+            <w:r>
+              <w:rPr>
+                <w:b/>
+              </w:rPr>
+              <w:t>Gravity</w:t>
+            </w:r>
+            <w:proofErr w:type="spellEnd"/>
+            <w:r>
+              <w:rPr>
+                <w:b/>
+              </w:rPr>
+              <w:t xml:space="preserve"> </w:t>
+            </w:r>
+            <w:proofErr w:type="spellStart"/>
+            <w:r>
+              <w:rPr>
+                <w:b/>
+              </w:rPr>
+              <w:t>Scale</w:t>
+            </w:r>
+            <w:proofErr w:type="spellEnd"/>
+            <w:r>
+              <w:rPr>
+                <w:b/>
+              </w:rPr>
+              <w:t>:</w:t>
+            </w:r>
+            <w:r>
+              <w:rPr>
+                <w:b/>
               </w:rPr>
               <w:br/>
             </w:r>
             <w:r>
               <w:rPr>
                 <w:b/>
-                <w:lang w:val="en-US"/>
               </w:rPr>
               <w:br/>
             </w:r>
@@ -5582,21 +5870,12 @@
           <w:p>
             <w:pPr>
               <w:cnfStyle w:val="000000000000" w:firstRow="0" w:lastRow="0" w:firstColumn="0" w:lastColumn="0" w:oddVBand="0" w:evenVBand="0" w:oddHBand="0" w:evenHBand="0" w:firstRowFirstColumn="0" w:firstRowLastColumn="0" w:lastRowFirstColumn="0" w:lastRowLastColumn="0"/>
-              <w:rPr>
-                <w:lang w:val="en-US"/>
-              </w:rPr>
             </w:pPr>
           </w:p>
         </w:tc>
       </w:tr>
     </w:tbl>
-    <w:p>
-      <w:pPr>
-        <w:rPr>
-          <w:lang w:val="en-US"/>
-        </w:rPr>
-      </w:pPr>
-    </w:p>
+    <w:p/>
     <w:p>
       <w:pPr>
         <w:pStyle w:val="Prrafodelista"/>
@@ -5922,7 +6201,7 @@
                     </pic:cNvPicPr>
                   </pic:nvPicPr>
                   <pic:blipFill>
-                    <a:blip r:embed="rId17">
+                    <a:blip r:embed="rId19">
                       <a:extLst>
                         <a:ext uri="{28A0092B-C50C-407E-A947-70E740481C1C}">
                           <a14:useLocalDpi xmlns:a14="http://schemas.microsoft.com/office/drawing/2010/main" val="0"/>
@@ -6089,7 +6368,7 @@
                     </pic:cNvPicPr>
                   </pic:nvPicPr>
                   <pic:blipFill>
-                    <a:blip r:embed="rId18">
+                    <a:blip r:embed="rId20">
                       <a:extLst>
                         <a:ext uri="{28A0092B-C50C-407E-A947-70E740481C1C}">
                           <a14:useLocalDpi xmlns:a14="http://schemas.microsoft.com/office/drawing/2010/main" val="0"/>
@@ -6588,7 +6867,7 @@
                     </pic:cNvPicPr>
                   </pic:nvPicPr>
                   <pic:blipFill>
-                    <a:blip r:embed="rId19">
+                    <a:blip r:embed="rId21">
                       <a:extLst>
                         <a:ext uri="{28A0092B-C50C-407E-A947-70E740481C1C}">
                           <a14:useLocalDpi xmlns:a14="http://schemas.microsoft.com/office/drawing/2010/main" val="0"/>
@@ -6858,7 +7137,7 @@
                     </pic:cNvPicPr>
                   </pic:nvPicPr>
                   <pic:blipFill>
-                    <a:blip r:embed="rId20">
+                    <a:blip r:embed="rId22">
                       <a:extLst>
                         <a:ext uri="{28A0092B-C50C-407E-A947-70E740481C1C}">
                           <a14:useLocalDpi xmlns:a14="http://schemas.microsoft.com/office/drawing/2010/main" val="0"/>
@@ -7557,7 +7836,7 @@
                     </pic:cNvPicPr>
                   </pic:nvPicPr>
                   <pic:blipFill>
-                    <a:blip r:embed="rId21">
+                    <a:blip r:embed="rId23">
                       <a:extLst>
                         <a:ext uri="{28A0092B-C50C-407E-A947-70E740481C1C}">
                           <a14:useLocalDpi xmlns:a14="http://schemas.microsoft.com/office/drawing/2010/main" val="0"/>
@@ -7616,7 +7895,7 @@
                     </pic:cNvPicPr>
                   </pic:nvPicPr>
                   <pic:blipFill>
-                    <a:blip r:embed="rId22">
+                    <a:blip r:embed="rId24">
                       <a:extLst>
                         <a:ext uri="{28A0092B-C50C-407E-A947-70E740481C1C}">
                           <a14:useLocalDpi xmlns:a14="http://schemas.microsoft.com/office/drawing/2010/main" val="0"/>
@@ -7941,7 +8220,7 @@
                     </pic:cNvPicPr>
                   </pic:nvPicPr>
                   <pic:blipFill>
-                    <a:blip r:embed="rId23">
+                    <a:blip r:embed="rId25">
                       <a:extLst>
                         <a:ext uri="{28A0092B-C50C-407E-A947-70E740481C1C}">
                           <a14:useLocalDpi xmlns:a14="http://schemas.microsoft.com/office/drawing/2010/main" val="0"/>
@@ -8711,7 +8990,7 @@
                     <pic:cNvPicPr/>
                   </pic:nvPicPr>
                   <pic:blipFill>
-                    <a:blip r:embed="rId24"/>
+                    <a:blip r:embed="rId26"/>
                     <a:stretch>
                       <a:fillRect/>
                     </a:stretch>
@@ -10340,7 +10619,7 @@
                     </pic:cNvPicPr>
                   </pic:nvPicPr>
                   <pic:blipFill>
-                    <a:blip r:embed="rId25">
+                    <a:blip r:embed="rId27">
                       <a:extLst>
                         <a:ext uri="{28A0092B-C50C-407E-A947-70E740481C1C}">
                           <a14:useLocalDpi xmlns:a14="http://schemas.microsoft.com/office/drawing/2010/main" val="0"/>
@@ -10468,7 +10747,7 @@
                     </pic:cNvPicPr>
                   </pic:nvPicPr>
                   <pic:blipFill>
-                    <a:blip r:embed="rId26">
+                    <a:blip r:embed="rId28">
                       <a:extLst>
                         <a:ext uri="{28A0092B-C50C-407E-A947-70E740481C1C}">
                           <a14:useLocalDpi xmlns:a14="http://schemas.microsoft.com/office/drawing/2010/main" val="0"/>
@@ -10798,7 +11077,7 @@
                     </pic:cNvPicPr>
                   </pic:nvPicPr>
                   <pic:blipFill>
-                    <a:blip r:embed="rId27">
+                    <a:blip r:embed="rId29">
                       <a:extLst>
                         <a:ext uri="{28A0092B-C50C-407E-A947-70E740481C1C}">
                           <a14:useLocalDpi xmlns:a14="http://schemas.microsoft.com/office/drawing/2010/main" val="0"/>
@@ -11090,7 +11369,7 @@
                     </pic:cNvPicPr>
                   </pic:nvPicPr>
                   <pic:blipFill>
-                    <a:blip r:embed="rId28">
+                    <a:blip r:embed="rId30">
                       <a:extLst>
                         <a:ext uri="{28A0092B-C50C-407E-A947-70E740481C1C}">
                           <a14:useLocalDpi xmlns:a14="http://schemas.microsoft.com/office/drawing/2010/main" val="0"/>
@@ -16532,7 +16811,7 @@
     <w:p/>
     <w:p/>
     <w:sectPr>
-      <w:headerReference w:type="default" r:id="rId29"/>
+      <w:headerReference w:type="default" r:id="rId31"/>
       <w:pgSz w:w="11906" w:h="16838"/>
       <w:pgMar w:top="1417" w:right="1701" w:bottom="1417" w:left="1701" w:header="708" w:footer="708" w:gutter="0"/>
       <w:cols w:space="708"/>
@@ -16758,7 +17037,7 @@
                                     <w:noProof/>
                                     <w:color w:val="FFFFFF" w:themeColor="background1"/>
                                   </w:rPr>
-                                  <w:t>4</w:t>
+                                  <w:t>10</w:t>
                                 </w:r>
                                 <w:r>
                                   <w:rPr>
@@ -16813,7 +17092,7 @@
                               <w:noProof/>
                               <w:color w:val="FFFFFF" w:themeColor="background1"/>
                             </w:rPr>
-                            <w:t>4</w:t>
+                            <w:t>10</w:t>
                           </w:r>
                           <w:r>
                             <w:rPr>
@@ -16847,9 +17126,9 @@
 <file path=word/numbering.xml><?xml version="1.0" encoding="utf-8"?>
 <w:numbering xmlns:wpc="http://schemas.microsoft.com/office/word/2010/wordprocessingCanvas" xmlns:cx="http://schemas.microsoft.com/office/drawing/2014/chartex" xmlns:cx1="http://schemas.microsoft.com/office/drawing/2015/9/8/chartex" xmlns:cx2="http://schemas.microsoft.com/office/drawing/2015/10/21/chartex" xmlns:cx3="http://schemas.microsoft.com/office/drawing/2016/5/9/chartex" xmlns:cx4="http://schemas.microsoft.com/office/drawing/2016/5/10/chartex" xmlns:cx5="http://schemas.microsoft.com/office/drawing/2016/5/11/chartex" xmlns:mc="http://schemas.openxmlformats.org/markup-compatibility/2006" xmlns:o="urn:schemas-microsoft-com:office:office" xmlns:r="http://schemas.openxmlformats.org/officeDocument/2006/relationships" xmlns:m="http://schemas.openxmlformats.org/officeDocument/2006/math" xmlns:v="urn:schemas-microsoft-com:vml" xmlns:wp14="http://schemas.microsoft.com/office/word/2010/wordprocessingDrawing" xmlns:wp="http://schemas.openxmlformats.org/drawingml/2006/wordprocessingDrawing" xmlns:w10="urn:schemas-microsoft-com:office:word" xmlns:w="http://schemas.openxmlformats.org/wordprocessingml/2006/main" xmlns:w14="http://schemas.microsoft.com/office/word/2010/wordml" xmlns:w15="http://schemas.microsoft.com/office/word/2012/wordml" xmlns:w16se="http://schemas.microsoft.com/office/word/2015/wordml/symex" xmlns:wpg="http://schemas.microsoft.com/office/word/2010/wordprocessingGroup" xmlns:wpi="http://schemas.microsoft.com/office/word/2010/wordprocessingInk" xmlns:wne="http://schemas.microsoft.com/office/word/2006/wordml" xmlns:wps="http://schemas.microsoft.com/office/word/2010/wordprocessingShape" mc:Ignorable="w14 w15 w16se wp14">
   <w:abstractNum w:abstractNumId="0" w15:restartNumberingAfterBreak="0">
-    <w:nsid w:val="0883404C"/>
+    <w:nsid w:val="05757AA8"/>
     <w:multiLevelType w:val="hybridMultilevel"/>
-    <w:tmpl w:val="5DDE9EE0"/>
+    <w:tmpl w:val="018003DE"/>
     <w:lvl w:ilvl="0" w:tplc="0C0A000F">
       <w:start w:val="1"/>
       <w:numFmt w:val="decimal"/>
@@ -16936,9 +17215,9 @@
     </w:lvl>
   </w:abstractNum>
   <w:abstractNum w:abstractNumId="1" w15:restartNumberingAfterBreak="0">
-    <w:nsid w:val="0EA73CA5"/>
+    <w:nsid w:val="0883404C"/>
     <w:multiLevelType w:val="hybridMultilevel"/>
-    <w:tmpl w:val="0AA477DC"/>
+    <w:tmpl w:val="5DDE9EE0"/>
     <w:lvl w:ilvl="0" w:tplc="0C0A000F">
       <w:start w:val="1"/>
       <w:numFmt w:val="decimal"/>
@@ -17025,9 +17304,98 @@
     </w:lvl>
   </w:abstractNum>
   <w:abstractNum w:abstractNumId="2" w15:restartNumberingAfterBreak="0">
-    <w:nsid w:val="15A46CEF"/>
+    <w:nsid w:val="0C5E2231"/>
     <w:multiLevelType w:val="hybridMultilevel"/>
-    <w:tmpl w:val="21169430"/>
+    <w:tmpl w:val="E5545980"/>
+    <w:lvl w:ilvl="0" w:tplc="0C0A000F">
+      <w:start w:val="1"/>
+      <w:numFmt w:val="decimal"/>
+      <w:lvlText w:val="%1."/>
+      <w:lvlJc w:val="left"/>
+      <w:pPr>
+        <w:ind w:left="720" w:hanging="360"/>
+      </w:pPr>
+      <w:rPr>
+        <w:rFonts w:hint="default"/>
+      </w:rPr>
+    </w:lvl>
+    <w:lvl w:ilvl="1" w:tplc="0C0A0019">
+      <w:start w:val="1"/>
+      <w:numFmt w:val="lowerLetter"/>
+      <w:lvlText w:val="%2."/>
+      <w:lvlJc w:val="left"/>
+      <w:pPr>
+        <w:ind w:left="1440" w:hanging="360"/>
+      </w:pPr>
+    </w:lvl>
+    <w:lvl w:ilvl="2" w:tplc="0C0A001B" w:tentative="1">
+      <w:start w:val="1"/>
+      <w:numFmt w:val="lowerRoman"/>
+      <w:lvlText w:val="%3."/>
+      <w:lvlJc w:val="right"/>
+      <w:pPr>
+        <w:ind w:left="2160" w:hanging="180"/>
+      </w:pPr>
+    </w:lvl>
+    <w:lvl w:ilvl="3" w:tplc="0C0A000F" w:tentative="1">
+      <w:start w:val="1"/>
+      <w:numFmt w:val="decimal"/>
+      <w:lvlText w:val="%4."/>
+      <w:lvlJc w:val="left"/>
+      <w:pPr>
+        <w:ind w:left="2880" w:hanging="360"/>
+      </w:pPr>
+    </w:lvl>
+    <w:lvl w:ilvl="4" w:tplc="0C0A0019" w:tentative="1">
+      <w:start w:val="1"/>
+      <w:numFmt w:val="lowerLetter"/>
+      <w:lvlText w:val="%5."/>
+      <w:lvlJc w:val="left"/>
+      <w:pPr>
+        <w:ind w:left="3600" w:hanging="360"/>
+      </w:pPr>
+    </w:lvl>
+    <w:lvl w:ilvl="5" w:tplc="0C0A001B" w:tentative="1">
+      <w:start w:val="1"/>
+      <w:numFmt w:val="lowerRoman"/>
+      <w:lvlText w:val="%6."/>
+      <w:lvlJc w:val="right"/>
+      <w:pPr>
+        <w:ind w:left="4320" w:hanging="180"/>
+      </w:pPr>
+    </w:lvl>
+    <w:lvl w:ilvl="6" w:tplc="0C0A000F" w:tentative="1">
+      <w:start w:val="1"/>
+      <w:numFmt w:val="decimal"/>
+      <w:lvlText w:val="%7."/>
+      <w:lvlJc w:val="left"/>
+      <w:pPr>
+        <w:ind w:left="5040" w:hanging="360"/>
+      </w:pPr>
+    </w:lvl>
+    <w:lvl w:ilvl="7" w:tplc="0C0A0019" w:tentative="1">
+      <w:start w:val="1"/>
+      <w:numFmt w:val="lowerLetter"/>
+      <w:lvlText w:val="%8."/>
+      <w:lvlJc w:val="left"/>
+      <w:pPr>
+        <w:ind w:left="5760" w:hanging="360"/>
+      </w:pPr>
+    </w:lvl>
+    <w:lvl w:ilvl="8" w:tplc="0C0A001B" w:tentative="1">
+      <w:start w:val="1"/>
+      <w:numFmt w:val="lowerRoman"/>
+      <w:lvlText w:val="%9."/>
+      <w:lvlJc w:val="right"/>
+      <w:pPr>
+        <w:ind w:left="6480" w:hanging="180"/>
+      </w:pPr>
+    </w:lvl>
+  </w:abstractNum>
+  <w:abstractNum w:abstractNumId="3" w15:restartNumberingAfterBreak="0">
+    <w:nsid w:val="0EA73CA5"/>
+    <w:multiLevelType w:val="hybridMultilevel"/>
+    <w:tmpl w:val="0AA477DC"/>
     <w:lvl w:ilvl="0" w:tplc="0C0A000F">
       <w:start w:val="1"/>
       <w:numFmt w:val="decimal"/>
@@ -17113,10 +17481,10 @@
       </w:pPr>
     </w:lvl>
   </w:abstractNum>
-  <w:abstractNum w:abstractNumId="3" w15:restartNumberingAfterBreak="0">
-    <w:nsid w:val="2EC8596C"/>
+  <w:abstractNum w:abstractNumId="4" w15:restartNumberingAfterBreak="0">
+    <w:nsid w:val="15A46CEF"/>
     <w:multiLevelType w:val="hybridMultilevel"/>
-    <w:tmpl w:val="A5D68D60"/>
+    <w:tmpl w:val="21169430"/>
     <w:lvl w:ilvl="0" w:tplc="0C0A000F">
       <w:start w:val="1"/>
       <w:numFmt w:val="decimal"/>
@@ -17202,10 +17570,10 @@
       </w:pPr>
     </w:lvl>
   </w:abstractNum>
-  <w:abstractNum w:abstractNumId="4" w15:restartNumberingAfterBreak="0">
-    <w:nsid w:val="30556B31"/>
+  <w:abstractNum w:abstractNumId="5" w15:restartNumberingAfterBreak="0">
+    <w:nsid w:val="2EC8596C"/>
     <w:multiLevelType w:val="hybridMultilevel"/>
-    <w:tmpl w:val="BC84BB80"/>
+    <w:tmpl w:val="A5D68D60"/>
     <w:lvl w:ilvl="0" w:tplc="0C0A000F">
       <w:start w:val="1"/>
       <w:numFmt w:val="decimal"/>
@@ -17291,10 +17659,10 @@
       </w:pPr>
     </w:lvl>
   </w:abstractNum>
-  <w:abstractNum w:abstractNumId="5" w15:restartNumberingAfterBreak="0">
-    <w:nsid w:val="31BC3042"/>
+  <w:abstractNum w:abstractNumId="6" w15:restartNumberingAfterBreak="0">
+    <w:nsid w:val="30556B31"/>
     <w:multiLevelType w:val="hybridMultilevel"/>
-    <w:tmpl w:val="488C83C6"/>
+    <w:tmpl w:val="BC84BB80"/>
     <w:lvl w:ilvl="0" w:tplc="0C0A000F">
       <w:start w:val="1"/>
       <w:numFmt w:val="decimal"/>
@@ -17380,10 +17748,10 @@
       </w:pPr>
     </w:lvl>
   </w:abstractNum>
-  <w:abstractNum w:abstractNumId="6" w15:restartNumberingAfterBreak="0">
-    <w:nsid w:val="60956F9C"/>
+  <w:abstractNum w:abstractNumId="7" w15:restartNumberingAfterBreak="0">
+    <w:nsid w:val="313E46F1"/>
     <w:multiLevelType w:val="hybridMultilevel"/>
-    <w:tmpl w:val="D9D20BE4"/>
+    <w:tmpl w:val="38B62446"/>
     <w:lvl w:ilvl="0" w:tplc="0C0A000F">
       <w:start w:val="1"/>
       <w:numFmt w:val="decimal"/>
@@ -17469,10 +17837,10 @@
       </w:pPr>
     </w:lvl>
   </w:abstractNum>
-  <w:abstractNum w:abstractNumId="7" w15:restartNumberingAfterBreak="0">
-    <w:nsid w:val="64F30577"/>
+  <w:abstractNum w:abstractNumId="8" w15:restartNumberingAfterBreak="0">
+    <w:nsid w:val="31BC3042"/>
     <w:multiLevelType w:val="hybridMultilevel"/>
-    <w:tmpl w:val="0C58F9C6"/>
+    <w:tmpl w:val="488C83C6"/>
     <w:lvl w:ilvl="0" w:tplc="0C0A000F">
       <w:start w:val="1"/>
       <w:numFmt w:val="decimal"/>
@@ -17558,10 +17926,10 @@
       </w:pPr>
     </w:lvl>
   </w:abstractNum>
-  <w:abstractNum w:abstractNumId="8" w15:restartNumberingAfterBreak="0">
-    <w:nsid w:val="7D0B73B4"/>
+  <w:abstractNum w:abstractNumId="9" w15:restartNumberingAfterBreak="0">
+    <w:nsid w:val="60956F9C"/>
     <w:multiLevelType w:val="hybridMultilevel"/>
-    <w:tmpl w:val="C2C20356"/>
+    <w:tmpl w:val="D9D20BE4"/>
     <w:lvl w:ilvl="0" w:tplc="0C0A000F">
       <w:start w:val="1"/>
       <w:numFmt w:val="decimal"/>
@@ -17647,32 +18015,403 @@
       </w:pPr>
     </w:lvl>
   </w:abstractNum>
+  <w:abstractNum w:abstractNumId="10" w15:restartNumberingAfterBreak="0">
+    <w:nsid w:val="64F30577"/>
+    <w:multiLevelType w:val="hybridMultilevel"/>
+    <w:tmpl w:val="0C58F9C6"/>
+    <w:lvl w:ilvl="0" w:tplc="0C0A000F">
+      <w:start w:val="1"/>
+      <w:numFmt w:val="decimal"/>
+      <w:lvlText w:val="%1."/>
+      <w:lvlJc w:val="left"/>
+      <w:pPr>
+        <w:ind w:left="720" w:hanging="360"/>
+      </w:pPr>
+      <w:rPr>
+        <w:rFonts w:hint="default"/>
+      </w:rPr>
+    </w:lvl>
+    <w:lvl w:ilvl="1" w:tplc="0C0A0019" w:tentative="1">
+      <w:start w:val="1"/>
+      <w:numFmt w:val="lowerLetter"/>
+      <w:lvlText w:val="%2."/>
+      <w:lvlJc w:val="left"/>
+      <w:pPr>
+        <w:ind w:left="1440" w:hanging="360"/>
+      </w:pPr>
+    </w:lvl>
+    <w:lvl w:ilvl="2" w:tplc="0C0A001B" w:tentative="1">
+      <w:start w:val="1"/>
+      <w:numFmt w:val="lowerRoman"/>
+      <w:lvlText w:val="%3."/>
+      <w:lvlJc w:val="right"/>
+      <w:pPr>
+        <w:ind w:left="2160" w:hanging="180"/>
+      </w:pPr>
+    </w:lvl>
+    <w:lvl w:ilvl="3" w:tplc="0C0A000F" w:tentative="1">
+      <w:start w:val="1"/>
+      <w:numFmt w:val="decimal"/>
+      <w:lvlText w:val="%4."/>
+      <w:lvlJc w:val="left"/>
+      <w:pPr>
+        <w:ind w:left="2880" w:hanging="360"/>
+      </w:pPr>
+    </w:lvl>
+    <w:lvl w:ilvl="4" w:tplc="0C0A0019" w:tentative="1">
+      <w:start w:val="1"/>
+      <w:numFmt w:val="lowerLetter"/>
+      <w:lvlText w:val="%5."/>
+      <w:lvlJc w:val="left"/>
+      <w:pPr>
+        <w:ind w:left="3600" w:hanging="360"/>
+      </w:pPr>
+    </w:lvl>
+    <w:lvl w:ilvl="5" w:tplc="0C0A001B" w:tentative="1">
+      <w:start w:val="1"/>
+      <w:numFmt w:val="lowerRoman"/>
+      <w:lvlText w:val="%6."/>
+      <w:lvlJc w:val="right"/>
+      <w:pPr>
+        <w:ind w:left="4320" w:hanging="180"/>
+      </w:pPr>
+    </w:lvl>
+    <w:lvl w:ilvl="6" w:tplc="0C0A000F" w:tentative="1">
+      <w:start w:val="1"/>
+      <w:numFmt w:val="decimal"/>
+      <w:lvlText w:val="%7."/>
+      <w:lvlJc w:val="left"/>
+      <w:pPr>
+        <w:ind w:left="5040" w:hanging="360"/>
+      </w:pPr>
+    </w:lvl>
+    <w:lvl w:ilvl="7" w:tplc="0C0A0019" w:tentative="1">
+      <w:start w:val="1"/>
+      <w:numFmt w:val="lowerLetter"/>
+      <w:lvlText w:val="%8."/>
+      <w:lvlJc w:val="left"/>
+      <w:pPr>
+        <w:ind w:left="5760" w:hanging="360"/>
+      </w:pPr>
+    </w:lvl>
+    <w:lvl w:ilvl="8" w:tplc="0C0A001B" w:tentative="1">
+      <w:start w:val="1"/>
+      <w:numFmt w:val="lowerRoman"/>
+      <w:lvlText w:val="%9."/>
+      <w:lvlJc w:val="right"/>
+      <w:pPr>
+        <w:ind w:left="6480" w:hanging="180"/>
+      </w:pPr>
+    </w:lvl>
+  </w:abstractNum>
+  <w:abstractNum w:abstractNumId="11" w15:restartNumberingAfterBreak="0">
+    <w:nsid w:val="6D477FE7"/>
+    <w:multiLevelType w:val="hybridMultilevel"/>
+    <w:tmpl w:val="C8366992"/>
+    <w:lvl w:ilvl="0" w:tplc="0C0A000F">
+      <w:start w:val="1"/>
+      <w:numFmt w:val="decimal"/>
+      <w:lvlText w:val="%1."/>
+      <w:lvlJc w:val="left"/>
+      <w:pPr>
+        <w:ind w:left="720" w:hanging="360"/>
+      </w:pPr>
+      <w:rPr>
+        <w:rFonts w:hint="default"/>
+      </w:rPr>
+    </w:lvl>
+    <w:lvl w:ilvl="1" w:tplc="0C0A0019" w:tentative="1">
+      <w:start w:val="1"/>
+      <w:numFmt w:val="lowerLetter"/>
+      <w:lvlText w:val="%2."/>
+      <w:lvlJc w:val="left"/>
+      <w:pPr>
+        <w:ind w:left="1440" w:hanging="360"/>
+      </w:pPr>
+    </w:lvl>
+    <w:lvl w:ilvl="2" w:tplc="0C0A001B" w:tentative="1">
+      <w:start w:val="1"/>
+      <w:numFmt w:val="lowerRoman"/>
+      <w:lvlText w:val="%3."/>
+      <w:lvlJc w:val="right"/>
+      <w:pPr>
+        <w:ind w:left="2160" w:hanging="180"/>
+      </w:pPr>
+    </w:lvl>
+    <w:lvl w:ilvl="3" w:tplc="0C0A000F" w:tentative="1">
+      <w:start w:val="1"/>
+      <w:numFmt w:val="decimal"/>
+      <w:lvlText w:val="%4."/>
+      <w:lvlJc w:val="left"/>
+      <w:pPr>
+        <w:ind w:left="2880" w:hanging="360"/>
+      </w:pPr>
+    </w:lvl>
+    <w:lvl w:ilvl="4" w:tplc="0C0A0019" w:tentative="1">
+      <w:start w:val="1"/>
+      <w:numFmt w:val="lowerLetter"/>
+      <w:lvlText w:val="%5."/>
+      <w:lvlJc w:val="left"/>
+      <w:pPr>
+        <w:ind w:left="3600" w:hanging="360"/>
+      </w:pPr>
+    </w:lvl>
+    <w:lvl w:ilvl="5" w:tplc="0C0A001B" w:tentative="1">
+      <w:start w:val="1"/>
+      <w:numFmt w:val="lowerRoman"/>
+      <w:lvlText w:val="%6."/>
+      <w:lvlJc w:val="right"/>
+      <w:pPr>
+        <w:ind w:left="4320" w:hanging="180"/>
+      </w:pPr>
+    </w:lvl>
+    <w:lvl w:ilvl="6" w:tplc="0C0A000F" w:tentative="1">
+      <w:start w:val="1"/>
+      <w:numFmt w:val="decimal"/>
+      <w:lvlText w:val="%7."/>
+      <w:lvlJc w:val="left"/>
+      <w:pPr>
+        <w:ind w:left="5040" w:hanging="360"/>
+      </w:pPr>
+    </w:lvl>
+    <w:lvl w:ilvl="7" w:tplc="0C0A0019" w:tentative="1">
+      <w:start w:val="1"/>
+      <w:numFmt w:val="lowerLetter"/>
+      <w:lvlText w:val="%8."/>
+      <w:lvlJc w:val="left"/>
+      <w:pPr>
+        <w:ind w:left="5760" w:hanging="360"/>
+      </w:pPr>
+    </w:lvl>
+    <w:lvl w:ilvl="8" w:tplc="0C0A001B" w:tentative="1">
+      <w:start w:val="1"/>
+      <w:numFmt w:val="lowerRoman"/>
+      <w:lvlText w:val="%9."/>
+      <w:lvlJc w:val="right"/>
+      <w:pPr>
+        <w:ind w:left="6480" w:hanging="180"/>
+      </w:pPr>
+    </w:lvl>
+  </w:abstractNum>
+  <w:abstractNum w:abstractNumId="12" w15:restartNumberingAfterBreak="0">
+    <w:nsid w:val="6F1664D4"/>
+    <w:multiLevelType w:val="hybridMultilevel"/>
+    <w:tmpl w:val="0ED68136"/>
+    <w:lvl w:ilvl="0" w:tplc="0C0A000F">
+      <w:start w:val="1"/>
+      <w:numFmt w:val="decimal"/>
+      <w:lvlText w:val="%1."/>
+      <w:lvlJc w:val="left"/>
+      <w:pPr>
+        <w:ind w:left="720" w:hanging="360"/>
+      </w:pPr>
+      <w:rPr>
+        <w:rFonts w:hint="default"/>
+      </w:rPr>
+    </w:lvl>
+    <w:lvl w:ilvl="1" w:tplc="0C0A0019" w:tentative="1">
+      <w:start w:val="1"/>
+      <w:numFmt w:val="lowerLetter"/>
+      <w:lvlText w:val="%2."/>
+      <w:lvlJc w:val="left"/>
+      <w:pPr>
+        <w:ind w:left="1440" w:hanging="360"/>
+      </w:pPr>
+    </w:lvl>
+    <w:lvl w:ilvl="2" w:tplc="0C0A001B" w:tentative="1">
+      <w:start w:val="1"/>
+      <w:numFmt w:val="lowerRoman"/>
+      <w:lvlText w:val="%3."/>
+      <w:lvlJc w:val="right"/>
+      <w:pPr>
+        <w:ind w:left="2160" w:hanging="180"/>
+      </w:pPr>
+    </w:lvl>
+    <w:lvl w:ilvl="3" w:tplc="0C0A000F" w:tentative="1">
+      <w:start w:val="1"/>
+      <w:numFmt w:val="decimal"/>
+      <w:lvlText w:val="%4."/>
+      <w:lvlJc w:val="left"/>
+      <w:pPr>
+        <w:ind w:left="2880" w:hanging="360"/>
+      </w:pPr>
+    </w:lvl>
+    <w:lvl w:ilvl="4" w:tplc="0C0A0019" w:tentative="1">
+      <w:start w:val="1"/>
+      <w:numFmt w:val="lowerLetter"/>
+      <w:lvlText w:val="%5."/>
+      <w:lvlJc w:val="left"/>
+      <w:pPr>
+        <w:ind w:left="3600" w:hanging="360"/>
+      </w:pPr>
+    </w:lvl>
+    <w:lvl w:ilvl="5" w:tplc="0C0A001B" w:tentative="1">
+      <w:start w:val="1"/>
+      <w:numFmt w:val="lowerRoman"/>
+      <w:lvlText w:val="%6."/>
+      <w:lvlJc w:val="right"/>
+      <w:pPr>
+        <w:ind w:left="4320" w:hanging="180"/>
+      </w:pPr>
+    </w:lvl>
+    <w:lvl w:ilvl="6" w:tplc="0C0A000F" w:tentative="1">
+      <w:start w:val="1"/>
+      <w:numFmt w:val="decimal"/>
+      <w:lvlText w:val="%7."/>
+      <w:lvlJc w:val="left"/>
+      <w:pPr>
+        <w:ind w:left="5040" w:hanging="360"/>
+      </w:pPr>
+    </w:lvl>
+    <w:lvl w:ilvl="7" w:tplc="0C0A0019" w:tentative="1">
+      <w:start w:val="1"/>
+      <w:numFmt w:val="lowerLetter"/>
+      <w:lvlText w:val="%8."/>
+      <w:lvlJc w:val="left"/>
+      <w:pPr>
+        <w:ind w:left="5760" w:hanging="360"/>
+      </w:pPr>
+    </w:lvl>
+    <w:lvl w:ilvl="8" w:tplc="0C0A001B" w:tentative="1">
+      <w:start w:val="1"/>
+      <w:numFmt w:val="lowerRoman"/>
+      <w:lvlText w:val="%9."/>
+      <w:lvlJc w:val="right"/>
+      <w:pPr>
+        <w:ind w:left="6480" w:hanging="180"/>
+      </w:pPr>
+    </w:lvl>
+  </w:abstractNum>
+  <w:abstractNum w:abstractNumId="13" w15:restartNumberingAfterBreak="0">
+    <w:nsid w:val="7D0B73B4"/>
+    <w:multiLevelType w:val="hybridMultilevel"/>
+    <w:tmpl w:val="C2C20356"/>
+    <w:lvl w:ilvl="0" w:tplc="0C0A000F">
+      <w:start w:val="1"/>
+      <w:numFmt w:val="decimal"/>
+      <w:lvlText w:val="%1."/>
+      <w:lvlJc w:val="left"/>
+      <w:pPr>
+        <w:ind w:left="720" w:hanging="360"/>
+      </w:pPr>
+      <w:rPr>
+        <w:rFonts w:hint="default"/>
+      </w:rPr>
+    </w:lvl>
+    <w:lvl w:ilvl="1" w:tplc="0C0A0019" w:tentative="1">
+      <w:start w:val="1"/>
+      <w:numFmt w:val="lowerLetter"/>
+      <w:lvlText w:val="%2."/>
+      <w:lvlJc w:val="left"/>
+      <w:pPr>
+        <w:ind w:left="1440" w:hanging="360"/>
+      </w:pPr>
+    </w:lvl>
+    <w:lvl w:ilvl="2" w:tplc="0C0A001B" w:tentative="1">
+      <w:start w:val="1"/>
+      <w:numFmt w:val="lowerRoman"/>
+      <w:lvlText w:val="%3."/>
+      <w:lvlJc w:val="right"/>
+      <w:pPr>
+        <w:ind w:left="2160" w:hanging="180"/>
+      </w:pPr>
+    </w:lvl>
+    <w:lvl w:ilvl="3" w:tplc="0C0A000F" w:tentative="1">
+      <w:start w:val="1"/>
+      <w:numFmt w:val="decimal"/>
+      <w:lvlText w:val="%4."/>
+      <w:lvlJc w:val="left"/>
+      <w:pPr>
+        <w:ind w:left="2880" w:hanging="360"/>
+      </w:pPr>
+    </w:lvl>
+    <w:lvl w:ilvl="4" w:tplc="0C0A0019" w:tentative="1">
+      <w:start w:val="1"/>
+      <w:numFmt w:val="lowerLetter"/>
+      <w:lvlText w:val="%5."/>
+      <w:lvlJc w:val="left"/>
+      <w:pPr>
+        <w:ind w:left="3600" w:hanging="360"/>
+      </w:pPr>
+    </w:lvl>
+    <w:lvl w:ilvl="5" w:tplc="0C0A001B" w:tentative="1">
+      <w:start w:val="1"/>
+      <w:numFmt w:val="lowerRoman"/>
+      <w:lvlText w:val="%6."/>
+      <w:lvlJc w:val="right"/>
+      <w:pPr>
+        <w:ind w:left="4320" w:hanging="180"/>
+      </w:pPr>
+    </w:lvl>
+    <w:lvl w:ilvl="6" w:tplc="0C0A000F" w:tentative="1">
+      <w:start w:val="1"/>
+      <w:numFmt w:val="decimal"/>
+      <w:lvlText w:val="%7."/>
+      <w:lvlJc w:val="left"/>
+      <w:pPr>
+        <w:ind w:left="5040" w:hanging="360"/>
+      </w:pPr>
+    </w:lvl>
+    <w:lvl w:ilvl="7" w:tplc="0C0A0019" w:tentative="1">
+      <w:start w:val="1"/>
+      <w:numFmt w:val="lowerLetter"/>
+      <w:lvlText w:val="%8."/>
+      <w:lvlJc w:val="left"/>
+      <w:pPr>
+        <w:ind w:left="5760" w:hanging="360"/>
+      </w:pPr>
+    </w:lvl>
+    <w:lvl w:ilvl="8" w:tplc="0C0A001B" w:tentative="1">
+      <w:start w:val="1"/>
+      <w:numFmt w:val="lowerRoman"/>
+      <w:lvlText w:val="%9."/>
+      <w:lvlJc w:val="right"/>
+      <w:pPr>
+        <w:ind w:left="6480" w:hanging="180"/>
+      </w:pPr>
+    </w:lvl>
+  </w:abstractNum>
   <w:num w:numId="1">
+    <w:abstractNumId w:val="10"/>
+  </w:num>
+  <w:num w:numId="2">
+    <w:abstractNumId w:val="1"/>
+  </w:num>
+  <w:num w:numId="3">
+    <w:abstractNumId w:val="13"/>
+  </w:num>
+  <w:num w:numId="4">
+    <w:abstractNumId w:val="5"/>
+  </w:num>
+  <w:num w:numId="5">
+    <w:abstractNumId w:val="3"/>
+  </w:num>
+  <w:num w:numId="6">
+    <w:abstractNumId w:val="4"/>
+  </w:num>
+  <w:num w:numId="7">
+    <w:abstractNumId w:val="9"/>
+  </w:num>
+  <w:num w:numId="8">
+    <w:abstractNumId w:val="8"/>
+  </w:num>
+  <w:num w:numId="9">
+    <w:abstractNumId w:val="6"/>
+  </w:num>
+  <w:num w:numId="10">
+    <w:abstractNumId w:val="0"/>
+  </w:num>
+  <w:num w:numId="11">
+    <w:abstractNumId w:val="12"/>
+  </w:num>
+  <w:num w:numId="12">
     <w:abstractNumId w:val="7"/>
   </w:num>
-  <w:num w:numId="2">
-    <w:abstractNumId w:val="0"/>
+  <w:num w:numId="13">
+    <w:abstractNumId w:val="11"/>
   </w:num>
-  <w:num w:numId="3">
-    <w:abstractNumId w:val="8"/>
-  </w:num>
-  <w:num w:numId="4">
-    <w:abstractNumId w:val="3"/>
-  </w:num>
-  <w:num w:numId="5">
-    <w:abstractNumId w:val="1"/>
-  </w:num>
-  <w:num w:numId="6">
+  <w:num w:numId="14">
     <w:abstractNumId w:val="2"/>
-  </w:num>
-  <w:num w:numId="7">
-    <w:abstractNumId w:val="6"/>
-  </w:num>
-  <w:num w:numId="8">
-    <w:abstractNumId w:val="5"/>
-  </w:num>
-  <w:num w:numId="9">
-    <w:abstractNumId w:val="4"/>
   </w:num>
 </w:numbering>
 </file>

--- a/Documentacion/analisis frameworks/Analisis Construct 2.docx
+++ b/Documentacion/analisis frameworks/Analisis Construct 2.docx
@@ -5571,11 +5571,6 @@
                 <w:b/>
               </w:rPr>
               <w:br/>
-            </w:r>
-            <w:r>
-              <w:rPr>
-                <w:b/>
-              </w:rPr>
               <w:t>Acceleration:</w:t>
             </w:r>
             <w:r>
@@ -5609,11 +5604,6 @@
               </w:rPr>
               <w:lastRenderedPageBreak/>
               <w:br/>
-            </w:r>
-            <w:r>
-              <w:rPr>
-                <w:b/>
-              </w:rPr>
               <w:t>Deceleration:</w:t>
             </w:r>
             <w:r>
@@ -5635,11 +5625,6 @@
                 <w:b/>
               </w:rPr>
               <w:br/>
-            </w:r>
-            <w:r>
-              <w:rPr>
-                <w:b/>
-              </w:rPr>
               <w:t>Directions:</w:t>
             </w:r>
             <w:r>
@@ -5661,11 +5646,6 @@
                 <w:b/>
               </w:rPr>
               <w:br/>
-            </w:r>
-            <w:r>
-              <w:rPr>
-                <w:b/>
-              </w:rPr>
               <w:t>Set angle:</w:t>
             </w:r>
             <w:r>
@@ -5690,11 +5670,6 @@
                 <w:b/>
               </w:rPr>
               <w:br/>
-            </w:r>
-            <w:r>
-              <w:rPr>
-                <w:b/>
-              </w:rPr>
               <w:t>Default controlers:</w:t>
             </w:r>
             <w:r>
@@ -5719,11 +5694,6 @@
                 <w:b/>
               </w:rPr>
               <w:br/>
-            </w:r>
-            <w:r>
-              <w:rPr>
-                <w:b/>
-              </w:rPr>
               <w:t>Initial State:</w:t>
             </w:r>
             <w:r>
@@ -5999,31 +5969,7 @@
               <w:rPr>
                 <w:lang w:val="en-US"/>
               </w:rPr>
-              <w:t>Clic sobre el Sprite -&gt; En el menu “Propieties” situado a la izquierda en la interfaz seleccionar “Add/Edit Behavior”  -&gt; Pulsar el simbolo más de añadir comportamiento -&gt;  Clic en el comp</w:t>
-            </w:r>
-            <w:r>
-              <w:rPr>
-                <w:lang w:val="en-US"/>
-              </w:rPr>
-              <w:t>o</w:t>
-            </w:r>
-            <w:r>
-              <w:rPr>
-                <w:lang w:val="en-US"/>
-              </w:rPr>
-              <w:t>rtamiento “</w:t>
-            </w:r>
-            <w:r>
-              <w:rPr>
-                <w:lang w:val="en-US"/>
-              </w:rPr>
-              <w:t>Bullet</w:t>
-            </w:r>
-            <w:r>
-              <w:rPr>
-                <w:lang w:val="en-US"/>
-              </w:rPr>
-              <w:t>”.</w:t>
+              <w:t>Clic sobre el Sprite -&gt; En el menu “Propieties” situado a la izquierda en la interfaz seleccionar “Add/Edit Behavior”  -&gt; Pulsar el simbolo más de añadir comportamiento -&gt;  Clic en el comportamiento “Bullet”.</w:t>
             </w:r>
           </w:p>
         </w:tc>
@@ -6152,10 +6098,7 @@
               <w:t xml:space="preserve"> </w:t>
             </w:r>
             <w:r>
-              <w:t xml:space="preserve"> Determina si la bala rebota contra los objetos sólidos de la escena o no</w:t>
-            </w:r>
-            <w:r>
-              <w:t>.</w:t>
+              <w:t xml:space="preserve"> Determina si la bala rebota contra los objetos sólidos de la escena o no.</w:t>
             </w:r>
           </w:p>
           <w:p>
@@ -7772,7 +7715,7 @@
               <w:jc w:val="center"/>
             </w:pPr>
             <w:r>
-              <w:t>Click Team Fusion</w:t>
+              <w:t>Construct 2</w:t>
             </w:r>
           </w:p>
         </w:tc>
@@ -7945,16 +7888,7 @@
         <w:t xml:space="preserve">Paquetes de sprites , animaciones , fondos, iconos, efectos y otro elementos gráficos para usar en el desarrollo de los juegos. Estos paquetes de Sprite una vez realizada la compra se pueden usar los proyectos sin limitación ninguna ni de modificación ni de uso comercial. </w:t>
       </w:r>
       <w:r>
-        <w:t xml:space="preserve"> También en este apartado se encuentran las plantillas, p</w:t>
-      </w:r>
-      <w:r>
-        <w:t>royectos de Construct 2 completamente accesibles de juegos finalizados o de funcion</w:t>
-      </w:r>
-      <w:r>
-        <w:t xml:space="preserve">alidades concretas, </w:t>
-      </w:r>
-      <w:r>
-        <w:t xml:space="preserve">a partir de las que construir el juego del genero de la plantilla. </w:t>
+        <w:t xml:space="preserve"> También en este apartado se encuentran las plantillas, proyectos de Construct 2 completamente accesibles de juegos finalizados o de funcionalidades concretas, a partir de las que construir el juego del genero de la plantilla. </w:t>
       </w:r>
     </w:p>
     <w:p>
@@ -8473,12 +8407,7 @@
         <w:t>De entre los títulos desarrollados con Construct</w:t>
       </w:r>
       <w:r>
-        <w:t xml:space="preserve"> solo se ha encontrado un título disponible en Steam, otro en WIIU y XboxOne y otra en GooglePlay el resto </w:t>
-      </w:r>
-      <w:bookmarkStart w:id="0" w:name="_GoBack"/>
-      <w:bookmarkEnd w:id="0"/>
-      <w:r>
-        <w:t>solo están disponibles desde la web de los desarrolladores</w:t>
+        <w:t xml:space="preserve"> solo se ha encontrado un título disponible en Steam, otro en WIIU y XboxOne y otra en GooglePlay el resto solo están disponibles desde la web de los desarrolladores</w:t>
       </w:r>
       <w:r>
         <w:t xml:space="preserve">. Si bien algunos juegos por su calidad aunque no hayan tenido el respaldo en ventas </w:t>
@@ -9220,7 +9149,10 @@
               <w:t>1</w:t>
             </w:r>
             <w:r>
-              <w:t>(0-4)</w:t>
+              <w:t>(0-8</w:t>
+            </w:r>
+            <w:r>
+              <w:t>)</w:t>
             </w:r>
           </w:p>
         </w:tc>
@@ -9234,14 +9166,6 @@
       </w:pPr>
     </w:p>
     <w:p>
-      <w:r>
-        <w:rPr>
-          <w:highlight w:val="yellow"/>
-        </w:rPr>
-        <w:t>INTRODUCTO AQUI UN PUNTO DE DIFERENCIACIÓN? ES DECIR SI SON TODOS DEL MISMO GENERO O VISTUALMENTE IGUALES??</w:t>
-      </w:r>
-    </w:p>
-    <w:p>
       <w:pPr>
         <w:pStyle w:val="Ttulo2"/>
       </w:pPr>
@@ -9251,17 +9175,15 @@
     </w:p>
     <w:p>
       <w:r>
-        <w:t xml:space="preserve">Pese a que Click Team Fusión se mantiene activo y con actualizaciones constantes, ya está disponible en fase beta la versión 3, que será un producto distinto, que se encuentra actualmente en la parte final de su desarrollo. Por lo que es posible que la versión actual 2.5 deje de tener soporte en un periodo relativamente corto de tiempo. </w:t>
-      </w:r>
-    </w:p>
-    <w:p>
-      <w:r>
-        <w:t xml:space="preserve">Lo mismo es aplicable a la frecuencia de las actualizaciones ya que durante el ciclo de vida del programa las actualizaciones han sido frecuentes y con un tiempo relativamente corto entre ellas tanto las relativas a añadir nuevas funcionalidades, mejora de las ya disponibles y corrección de errores. Pero desde que se anunció la nueva versión la frecuencia de las mismas se ha reducido llegando hasta el estado actual donde solo se utilizan para corregir pequeños errores o bugs. </w:t>
-      </w:r>
-    </w:p>
-    <w:p>
-      <w:r>
-        <w:t>La última actualización importante, la 2.5  que aportaba muchas novedades para los desarrolladores y de estabilidad fue lanzada en Febrero de 2016.</w:t>
+        <w:t xml:space="preserve">Construct 2 lleva desde el </w:t>
+      </w:r>
+      <w:r>
+        <w:t xml:space="preserve">2011 en el mercado, es una nueva versión de Construct  que fue lanzado en 2006 el que cuál actualmente ésta retirado. </w:t>
+      </w:r>
+    </w:p>
+    <w:p>
+      <w:r>
+        <w:t>Las actualizaciones son constantes, cada 4-5 meses una gran actualización aparece, pese a que desde 2015 ésta anunciada la versión 3. A parte de las grandes actualizaciones periódicas se van lanzando pequeños parches que van reparando los bugs y errores que los usuarios van encontrando y reportando a los desarrolladores.</w:t>
       </w:r>
     </w:p>
     <w:tbl>
@@ -9392,7 +9314,10 @@
               <w:spacing w:after="0" w:line="240" w:lineRule="auto"/>
             </w:pPr>
             <w:r>
-              <w:t>2.5 Febrero 2016.</w:t>
+              <w:t>R239 Octubre de</w:t>
+            </w:r>
+            <w:r>
+              <w:t xml:space="preserve"> 2016.</w:t>
             </w:r>
           </w:p>
         </w:tc>
@@ -9452,13 +9377,21 @@
               <w:spacing w:after="0" w:line="240" w:lineRule="auto"/>
             </w:pPr>
             <w:r>
-              <w:t>A menudo, desde el lanzamiento en Beta de la versión 3, infrecuentes.</w:t>
+              <w:t xml:space="preserve">A </w:t>
+            </w:r>
+            <w:r>
+              <w:t>menudo</w:t>
             </w:r>
           </w:p>
         </w:tc>
       </w:tr>
     </w:tbl>
     <w:p/>
+    <w:p>
+      <w:r>
+        <w:t>El estado de Construct 2 es actualmente activo, pese a estar anunciada la nueva versión de la que de momento se conocen pocos detalles.</w:t>
+      </w:r>
+    </w:p>
     <w:tbl>
       <w:tblPr>
         <w:tblStyle w:val="Tabladecuadrcula4-nfasis2"/>
@@ -9503,7 +9436,7 @@
               <w:jc w:val="center"/>
             </w:pPr>
             <w:r>
-              <w:t>Click Team Fusion</w:t>
+              <w:t>Construct 2</w:t>
             </w:r>
           </w:p>
         </w:tc>
@@ -9517,16 +9450,21 @@
               <w:cnfStyle w:val="000000100000" w:firstRow="0" w:lastRow="0" w:firstColumn="0" w:lastColumn="0" w:oddVBand="0" w:evenVBand="0" w:oddHBand="1" w:evenHBand="0" w:firstRowFirstColumn="0" w:firstRowLastColumn="0" w:lastRowFirstColumn="0" w:lastRowLastColumn="0"/>
             </w:pPr>
             <w:r>
-              <w:t>1</w:t>
-            </w:r>
-            <w:r>
-              <w:t>(0-1)</w:t>
+              <w:t>2(0-2</w:t>
+            </w:r>
+            <w:r>
+              <w:t>)</w:t>
             </w:r>
           </w:p>
         </w:tc>
       </w:tr>
     </w:tbl>
     <w:p/>
+    <w:p>
+      <w:r>
+        <w:t xml:space="preserve">Las actualizaciones que incluyen nuevas funcionalidades se producen cada 4-5 meses y la corrección de errores y bug es constante por lo que la puntuación en este apartado es bastante alta, aunque se reduce un poco por el anuncio de Construct 3 ya que en el momento de aparecer Construct 3 irán poco a poco decreciendo hasta el abandono del programa como sucedió con Construct. </w:t>
+      </w:r>
+    </w:p>
     <w:tbl>
       <w:tblPr>
         <w:tblStyle w:val="Tabladecuadrcula4-nfasis2"/>
@@ -9571,7 +9509,7 @@
               <w:jc w:val="center"/>
             </w:pPr>
             <w:r>
-              <w:t>Click Team Fusion</w:t>
+              <w:t>Construct 2</w:t>
             </w:r>
           </w:p>
         </w:tc>
@@ -9585,10 +9523,16 @@
               <w:cnfStyle w:val="000000100000" w:firstRow="0" w:lastRow="0" w:firstColumn="0" w:lastColumn="0" w:oddVBand="0" w:evenVBand="0" w:oddHBand="1" w:evenHBand="0" w:firstRowFirstColumn="0" w:firstRowLastColumn="0" w:lastRowFirstColumn="0" w:lastRowLastColumn="0"/>
             </w:pPr>
             <w:r>
-              <w:t>0.5</w:t>
-            </w:r>
-            <w:r>
-              <w:t xml:space="preserve"> (0-1)</w:t>
+              <w:t>1</w:t>
+            </w:r>
+            <w:r>
+              <w:t>.5</w:t>
+            </w:r>
+            <w:r>
+              <w:t xml:space="preserve"> (0-2</w:t>
+            </w:r>
+            <w:r>
+              <w:t>)</w:t>
             </w:r>
           </w:p>
         </w:tc>
@@ -9604,6 +9548,11 @@
           <w:color w:val="auto"/>
         </w:rPr>
       </w:pPr>
+    </w:p>
+    <w:p>
+      <w:r>
+        <w:t>La última gran actualización fue lanzada en Octubre, por lo que hace relativamente poco tiempo, la puntuación es alta en este concepto.</w:t>
+      </w:r>
     </w:p>
     <w:tbl>
       <w:tblPr>
@@ -9649,7 +9598,7 @@
               <w:jc w:val="center"/>
             </w:pPr>
             <w:r>
-              <w:t>Click Team Fusion</w:t>
+              <w:t>Construct 2</w:t>
             </w:r>
           </w:p>
         </w:tc>
@@ -9663,10 +9612,16 @@
               <w:cnfStyle w:val="000000100000" w:firstRow="0" w:lastRow="0" w:firstColumn="0" w:lastColumn="0" w:oddVBand="0" w:evenVBand="0" w:oddHBand="1" w:evenHBand="0" w:firstRowFirstColumn="0" w:firstRowLastColumn="0" w:lastRowFirstColumn="0" w:lastRowLastColumn="0"/>
             </w:pPr>
             <w:r>
-              <w:t>0.5</w:t>
-            </w:r>
-            <w:r>
-              <w:t xml:space="preserve"> (0-1)</w:t>
+              <w:t>1</w:t>
+            </w:r>
+            <w:r>
+              <w:t>.5</w:t>
+            </w:r>
+            <w:r>
+              <w:t xml:space="preserve"> (0-2</w:t>
+            </w:r>
+            <w:r>
+              <w:t>)</w:t>
             </w:r>
           </w:p>
         </w:tc>
@@ -9696,7 +9651,7 @@
     </w:p>
     <w:p>
       <w:r>
-        <w:t>Todos salvo Windows y HTML5 disponible con módulos independientes del programa base.</w:t>
+        <w:t>Todas incluidas en la versión Bussines del programa (la versión más avanzada a la venta).</w:t>
       </w:r>
     </w:p>
     <w:tbl>
@@ -9843,7 +9798,7 @@
               <w:spacing w:after="0" w:line="240" w:lineRule="auto"/>
             </w:pPr>
             <w:r>
-              <w:t>A partir de Windows XP SP3</w:t>
+              <w:t>Si</w:t>
             </w:r>
           </w:p>
         </w:tc>
@@ -9905,7 +9860,7 @@
               <w:spacing w:after="0" w:line="240" w:lineRule="auto"/>
             </w:pPr>
             <w:r>
-              <w:t>No*</w:t>
+              <w:t>Si</w:t>
             </w:r>
           </w:p>
         </w:tc>
@@ -10091,7 +10046,7 @@
               <w:spacing w:after="0" w:line="240" w:lineRule="auto"/>
             </w:pPr>
             <w:r>
-              <w:t>Si</w:t>
+              <w:t>No</w:t>
             </w:r>
           </w:p>
         </w:tc>
@@ -10277,7 +10232,7 @@
               <w:spacing w:after="0" w:line="240" w:lineRule="auto"/>
             </w:pPr>
             <w:r>
-              <w:t>Si</w:t>
+              <w:t>No</w:t>
             </w:r>
           </w:p>
         </w:tc>
@@ -10405,7 +10360,71 @@
               <w:spacing w:after="0" w:line="240" w:lineRule="auto"/>
             </w:pPr>
             <w:r>
-              <w:t>No</w:t>
+              <w:t>Si</w:t>
+            </w:r>
+          </w:p>
+        </w:tc>
+      </w:tr>
+      <w:tr>
+        <w:tc>
+          <w:tcPr>
+            <w:tcW w:w="4247" w:type="dxa"/>
+            <w:tcBorders>
+              <w:top w:val="single" w:sz="4" w:space="0" w:color="9CC2E5"/>
+              <w:left w:val="single" w:sz="4" w:space="0" w:color="9CC2E5"/>
+              <w:bottom w:val="single" w:sz="4" w:space="0" w:color="9CC2E5"/>
+              <w:right w:val="single" w:sz="4" w:space="0" w:color="9CC2E5"/>
+            </w:tcBorders>
+            <w:shd w:val="clear" w:color="auto" w:fill="DEEAF6"/>
+            <w:tcMar>
+              <w:top w:w="0" w:type="dxa"/>
+              <w:left w:w="108" w:type="dxa"/>
+              <w:bottom w:w="0" w:type="dxa"/>
+              <w:right w:w="108" w:type="dxa"/>
+            </w:tcMar>
+          </w:tcPr>
+          <w:p>
+            <w:pPr>
+              <w:spacing w:after="0" w:line="240" w:lineRule="auto"/>
+              <w:rPr>
+                <w:b/>
+                <w:bCs/>
+                <w:lang w:val="en-US"/>
+              </w:rPr>
+            </w:pPr>
+            <w:r>
+              <w:rPr>
+                <w:b/>
+                <w:bCs/>
+                <w:lang w:val="en-US"/>
+              </w:rPr>
+              <w:t>WiiU</w:t>
+            </w:r>
+          </w:p>
+        </w:tc>
+        <w:tc>
+          <w:tcPr>
+            <w:tcW w:w="4247" w:type="dxa"/>
+            <w:tcBorders>
+              <w:top w:val="single" w:sz="4" w:space="0" w:color="9CC2E5"/>
+              <w:left w:val="single" w:sz="4" w:space="0" w:color="9CC2E5"/>
+              <w:bottom w:val="single" w:sz="4" w:space="0" w:color="9CC2E5"/>
+              <w:right w:val="single" w:sz="4" w:space="0" w:color="9CC2E5"/>
+            </w:tcBorders>
+            <w:shd w:val="clear" w:color="auto" w:fill="DEEAF6"/>
+            <w:tcMar>
+              <w:top w:w="0" w:type="dxa"/>
+              <w:left w:w="108" w:type="dxa"/>
+              <w:bottom w:w="0" w:type="dxa"/>
+              <w:right w:w="108" w:type="dxa"/>
+            </w:tcMar>
+          </w:tcPr>
+          <w:p>
+            <w:pPr>
+              <w:spacing w:after="0" w:line="240" w:lineRule="auto"/>
+            </w:pPr>
+            <w:r>
+              <w:t>Si</w:t>
             </w:r>
           </w:p>
         </w:tc>
@@ -10413,12 +10432,22 @@
     </w:tbl>
     <w:p>
       <w:r>
-        <w:t xml:space="preserve">*Exportación a Mac anunciada aún no a la venta. </w:t>
-      </w:r>
-    </w:p>
-    <w:p>
-      <w:r>
-        <w:t xml:space="preserve">Como muestra la tabla los juegos creados pueden ser jugados, salvo PlayStation, Linux y Mac, a los sistemas y plataformas más populares. Pero la licencia free solo permite exportar a HTML5 y las otras dos disponibles añade Windows por lo que para poder hacer uso de la función de exportación al resto hay que comprar los módulos para cada sistema. </w:t>
+        <w:t xml:space="preserve"> </w:t>
+      </w:r>
+    </w:p>
+    <w:p>
+      <w:r>
+        <w:t xml:space="preserve">Las posibilidades de exportación de los juegos de Construct 2 son muy altas cubriendo casi todos los dispositivos y sistemas en el mercado. Aunque salvo WiiU no es compatible con consolas. Aunque hay que indicar que las exportaciones no son mediante la creación de aplicaciones nativas a los diferentes sistemas, sino a través de la creación de Middleware*s de la versión HTML 5. </w:t>
+      </w:r>
+    </w:p>
+    <w:p>
+      <w:r>
+        <w:t xml:space="preserve">A parte de los sistemas puntuados también cuenta con la posibilidad de exportación a Facebook Games y el propio sistema de juegos de Scirra. </w:t>
+      </w:r>
+    </w:p>
+    <w:p>
+      <w:r>
+        <w:t xml:space="preserve">Pese a contar con una gran cantidad de sistemas posibles para la exportación,  el hecho de no contar con apenas ninguna en consola y que no se trate de exportaciones directas sino realizadas mediante la incorporación de capas intermedias sobre la versión HTML 5, hace que la puntuación en este apartado no sea excesivamente alta. </w:t>
       </w:r>
     </w:p>
     <w:tbl>
@@ -10479,13 +10508,13 @@
               <w:cnfStyle w:val="000000100000" w:firstRow="0" w:lastRow="0" w:firstColumn="0" w:lastColumn="0" w:oddVBand="0" w:evenVBand="0" w:oddHBand="1" w:evenHBand="0" w:firstRowFirstColumn="0" w:firstRowLastColumn="0" w:lastRowFirstColumn="0" w:lastRowLastColumn="0"/>
             </w:pPr>
             <w:r>
-              <w:t>3</w:t>
-            </w:r>
-            <w:r>
-              <w:t>.5</w:t>
-            </w:r>
-            <w:r>
-              <w:t xml:space="preserve"> (0-4</w:t>
+              <w:t>5</w:t>
+            </w:r>
+            <w:r>
+              <w:t xml:space="preserve"> (</w:t>
+            </w:r>
+            <w:r>
+              <w:t>0-8</w:t>
             </w:r>
             <w:r>
               <w:t>)</w:t>
@@ -10516,7 +10545,10 @@
     </w:p>
     <w:p>
       <w:r>
-        <w:t>Click Team Fusión presenta varios modelos de negocio a los que los usuarios pueden acogerse. El tipo de licencia que se puede elegir a la hora de utilizar el programa son los siguientes:</w:t>
+        <w:t>Construct 2 tiene tres tipos de licencia que intenta abarcar a todos los tipos de usuarios posibles del sistema, desde usuarios novatos a desarrolladores que usen el programa para la creaci</w:t>
+      </w:r>
+      <w:r>
+        <w:t xml:space="preserve">ón de sus juegos. A continuación se analizan las tres versiones del programa a la venta. </w:t>
       </w:r>
     </w:p>
     <w:p>
@@ -10524,7 +10556,13 @@
         <w:rPr>
           <w:b/>
         </w:rPr>
-        <w:t xml:space="preserve">FUSION 2.5- FREE EDITION </w:t>
+        <w:t>CONSTRUCT 2</w:t>
+      </w:r>
+      <w:r>
+        <w:rPr>
+          <w:b/>
+        </w:rPr>
+        <w:t xml:space="preserve">- FREE EDITION </w:t>
       </w:r>
       <w:r>
         <w:rPr>
@@ -10533,35 +10571,153 @@
         <w:br/>
       </w:r>
       <w:r>
-        <w:t>Con esta versión gratuita podemos realizar las primeras pruebas con el programa y nos permite hacernos una idea de todo lo que se puede realizar. Puede ser un buen punto de partida para conocer el funcionamiento general y la interfaz del programa, pero las restricciones son bastante importantes lo que impiden que sea una opción para trabajar con él, las limitaciones más importantes de la versión free son las siguientes:</w:t>
-      </w:r>
-      <w:r>
-        <w:br/>
-      </w:r>
-      <w:r>
-        <w:tab/>
-        <w:t>- Las posibilidades de exportación son prácticamente nulas.</w:t>
-      </w:r>
-      <w:r>
-        <w:br/>
-      </w:r>
-      <w:r>
-        <w:tab/>
-        <w:t>- Editor de eventos y  gestor de archivos de proyecto no disponible.</w:t>
-      </w:r>
-      <w:r>
-        <w:br/>
-      </w:r>
-      <w:r>
-        <w:tab/>
-        <w:t>- Imposibilidad de incluir videos externos en los juegos.</w:t>
-      </w:r>
-      <w:r>
-        <w:br/>
-      </w:r>
-      <w:r>
-        <w:tab/>
-        <w:t>-El número de objeto en la escena esta limitado.</w:t>
+        <w:t xml:space="preserve">La versión gratuita de Construct 2, al contrario de la mayoría de los software de creación de </w:t>
+      </w:r>
+      <w:r>
+        <w:t>videojuegos, permite un uso más o menos avanzado del programa y un entorno en el que salvo proyectos de dimensiones muy elevadas o  con especiales características como ser un juego multijugador online o se quiera exportar a un sistema no gratuito. H</w:t>
+      </w:r>
+      <w:r>
+        <w:t>ay que indicar que si se desea comercializar el juego habrá que adquirir alguna de las versiones superiores ya que la licencia gratuita no permite</w:t>
+      </w:r>
+      <w:r>
+        <w:t xml:space="preserve"> usar los juegos creados con fines lucrativos o corporativos.</w:t>
+      </w:r>
+    </w:p>
+    <w:p>
+      <w:r>
+        <w:t>Las principales limitaciones de la versión gratuita son las siguientes:</w:t>
+      </w:r>
+    </w:p>
+    <w:p>
+      <w:pPr>
+        <w:pStyle w:val="Prrafodelista"/>
+        <w:numPr>
+          <w:ilvl w:val="0"/>
+          <w:numId w:val="25"/>
+        </w:numPr>
+      </w:pPr>
+      <w:r>
+        <w:lastRenderedPageBreak/>
+        <w:t>Modo debug en paralelo a la ejecución del juego en tiempo real.</w:t>
+      </w:r>
+    </w:p>
+    <w:p>
+      <w:pPr>
+        <w:pStyle w:val="Prrafodelista"/>
+        <w:numPr>
+          <w:ilvl w:val="0"/>
+          <w:numId w:val="25"/>
+        </w:numPr>
+      </w:pPr>
+      <w:r>
+        <w:t>Exportación a sistemas Ios, Android, Windows ejecutable, Linu y, WiiU. Por el contrario si permite la exportación a Windows Store, HTML y publicar el juego en Scirra.</w:t>
+      </w:r>
+    </w:p>
+    <w:p>
+      <w:pPr>
+        <w:pStyle w:val="Prrafodelista"/>
+        <w:numPr>
+          <w:ilvl w:val="0"/>
+          <w:numId w:val="25"/>
+        </w:numPr>
+      </w:pPr>
+      <w:r>
+        <w:t>No permite la inclusión de compras in game.</w:t>
+      </w:r>
+    </w:p>
+    <w:p>
+      <w:pPr>
+        <w:pStyle w:val="Prrafodelista"/>
+        <w:numPr>
+          <w:ilvl w:val="0"/>
+          <w:numId w:val="25"/>
+        </w:numPr>
+      </w:pPr>
+      <w:r>
+        <w:t xml:space="preserve">Capas de eventos limitadas a 4 y 100 eventos totales. </w:t>
+      </w:r>
+    </w:p>
+    <w:p>
+      <w:pPr>
+        <w:pStyle w:val="Prrafodelista"/>
+        <w:numPr>
+          <w:ilvl w:val="0"/>
+          <w:numId w:val="25"/>
+        </w:numPr>
+      </w:pPr>
+      <w:r>
+        <w:t>Creación de subcarpetas en los proyectos.</w:t>
+      </w:r>
+    </w:p>
+    <w:p>
+      <w:pPr>
+        <w:pStyle w:val="Prrafodelista"/>
+        <w:numPr>
+          <w:ilvl w:val="0"/>
+          <w:numId w:val="25"/>
+        </w:numPr>
+      </w:pPr>
+      <w:r>
+        <w:t>Familias de objetos.</w:t>
+      </w:r>
+    </w:p>
+    <w:p>
+      <w:r>
+        <w:t>Hay que indicar que las limitaciones respecto a la exportaci</w:t>
+      </w:r>
+      <w:r>
+        <w:t>ón del proyecto para sistemas no incorporados en la versión gratuita se pueden suplir con el uso de un Middleware como CrossWalk, además Scirra entre sus manuales oficiales cuenta con algunos para realizar dicha tarea con el citado programa y existen gran cantidad de tutoriales y guías en el foro oficial.</w:t>
+      </w:r>
+    </w:p>
+    <w:p>
+      <w:r>
+        <w:rPr>
+          <w:noProof/>
+          <w:lang w:eastAsia="es-ES"/>
+        </w:rPr>
+        <w:drawing>
+          <wp:inline distT="0" distB="0" distL="0" distR="0" wp14:anchorId="1F0F43DE" wp14:editId="1EEB9F88">
+            <wp:extent cx="5400040" cy="1604010"/>
+            <wp:effectExtent l="0" t="0" r="0" b="0"/>
+            <wp:docPr id="14" name="Imagen 14"/>
+            <wp:cNvGraphicFramePr>
+              <a:graphicFrameLocks xmlns:a="http://schemas.openxmlformats.org/drawingml/2006/main" noChangeAspect="1"/>
+            </wp:cNvGraphicFramePr>
+            <a:graphic xmlns:a="http://schemas.openxmlformats.org/drawingml/2006/main">
+              <a:graphicData uri="http://schemas.openxmlformats.org/drawingml/2006/picture">
+                <pic:pic xmlns:pic="http://schemas.openxmlformats.org/drawingml/2006/picture">
+                  <pic:nvPicPr>
+                    <pic:cNvPr id="1" name=""/>
+                    <pic:cNvPicPr/>
+                  </pic:nvPicPr>
+                  <pic:blipFill>
+                    <a:blip r:embed="rId35"/>
+                    <a:stretch>
+                      <a:fillRect/>
+                    </a:stretch>
+                  </pic:blipFill>
+                  <pic:spPr>
+                    <a:xfrm>
+                      <a:off x="0" y="0"/>
+                      <a:ext cx="5400040" cy="1604010"/>
+                    </a:xfrm>
+                    <a:prstGeom prst="rect">
+                      <a:avLst/>
+                    </a:prstGeom>
+                  </pic:spPr>
+                </pic:pic>
+              </a:graphicData>
+            </a:graphic>
+          </wp:inline>
+        </w:drawing>
+      </w:r>
+    </w:p>
+    <w:p>
+      <w:pPr>
+        <w:jc w:val="center"/>
+      </w:pPr>
+      <w:r>
+        <w:t>/Posibilidades de exportación via CrossWalk, imagen web CrossWalk/</w:t>
       </w:r>
     </w:p>
     <w:p>
@@ -10582,52 +10738,37 @@
         <w:rPr>
           <w:b/>
         </w:rPr>
-        <w:t>FUSIÓN 2.5</w:t>
+        <w:t>CONSTRUCT 2:  PERSONAL LICENCE.</w:t>
       </w:r>
       <w:r>
         <w:br/>
-        <w:t>Elimina las limitaciones que tiene la versión free siendo posible exporta proyectos a Windows, añade un editor de eventos y un gestor de archivos y se permite la inclusión de videos externos con extensión .avi* y .tga*.  Además añade toda una serie de características adicionales como son las siguientes:</w:t>
-      </w:r>
-      <w:r>
-        <w:br/>
-      </w:r>
-      <w:r>
-        <w:tab/>
-        <w:t>-Posibilidad de utilizar filtros gráficos y de sonido.</w:t>
-      </w:r>
-      <w:r>
-        <w:br/>
-      </w:r>
-      <w:r>
-        <w:tab/>
-        <w:t>-Exportar e importa la barra de herramientas y configuraciones del programa.</w:t>
-      </w:r>
-      <w:r>
-        <w:br/>
-      </w:r>
-      <w:r>
-        <w:lastRenderedPageBreak/>
-        <w:tab/>
-        <w:t>- Creación de nuevas barras de herramientas.</w:t>
-      </w:r>
-      <w:r>
-        <w:br/>
-      </w:r>
-      <w:r>
-        <w:tab/>
-        <w:t>- Disponibles extensiones de movimiento de los objetos.</w:t>
-      </w:r>
-      <w:r>
-        <w:br/>
-      </w:r>
-      <w:r>
-        <w:tab/>
-        <w:t xml:space="preserve">- Creación de SDK´s. </w:t>
-      </w:r>
-    </w:p>
-    <w:p>
-      <w:r>
-        <w:t xml:space="preserve">La limitación principal de este versión es que tienes que indicar que el programa se ha realizado con Click Team Fusión así como añadir su logo al principio de la ejecución del mismo. </w:t>
+      </w:r>
+      <w:r>
+        <w:t xml:space="preserve">Elimina las limitaciones de la versión gratuita permitiendo el uso ilimitado de eventos , subeventos y carpetas. Además se añaden el resto de posibilidades que el programa tiene disponible y se añade la posibilidad de realizar juegos multijugador. </w:t>
+      </w:r>
+    </w:p>
+    <w:p>
+      <w:r>
+        <w:t>La principal limitación de la licencia personal viene referido al uso comercial de Construct 2 ya que permiten los siguientes casos:</w:t>
+      </w:r>
+    </w:p>
+    <w:p>
+      <w:pPr>
+        <w:ind w:firstLine="708"/>
+      </w:pPr>
+      <w:r>
+        <w:t>-Solo es aplicable a personas físicas, las personajes jurídicas o empresas no pueden usar esta versión (como tampoco la gratuita) para fines lucrativos o para la promoción de su marca.</w:t>
+      </w:r>
+    </w:p>
+    <w:p>
+      <w:pPr>
+        <w:ind w:firstLine="708"/>
+      </w:pPr>
+      <w:r>
+        <w:t xml:space="preserve">-Cuando una persona jurídica supere los 5000€ de beneficios deberá </w:t>
+      </w:r>
+      <w:r>
+        <w:t>hacer uso de la versión Bussines.</w:t>
       </w:r>
     </w:p>
     <w:p>
@@ -10640,7 +10781,19 @@
         <w:rPr>
           <w:u w:val="single"/>
         </w:rPr>
-        <w:t>Precio : 79,66€</w:t>
+        <w:t>P</w:t>
+      </w:r>
+      <w:r>
+        <w:rPr>
+          <w:u w:val="single"/>
+        </w:rPr>
+        <w:t>recio : 75,99</w:t>
+      </w:r>
+      <w:r>
+        <w:rPr>
+          <w:u w:val="single"/>
+        </w:rPr>
+        <w:t>€</w:t>
       </w:r>
     </w:p>
     <w:p>
@@ -10648,7 +10801,13 @@
         <w:rPr>
           <w:b/>
         </w:rPr>
-        <w:t>FUSIÓN 2.5 Developer.</w:t>
+        <w:t>CONSTRUCT 2: BUSSINES</w:t>
+      </w:r>
+      <w:r>
+        <w:rPr>
+          <w:b/>
+        </w:rPr>
+        <w:t>.</w:t>
       </w:r>
       <w:r>
         <w:rPr>
@@ -10657,28 +10816,15 @@
         <w:br/>
       </w:r>
       <w:r>
-        <w:t>La versión Developer es la versión superior de todas las disponibles. Elimina la necesidad de indicar que el juego se ha realizado con Click Team Fusión y añade las siguientes características:</w:t>
-      </w:r>
-      <w:r>
-        <w:br/>
-      </w:r>
-      <w:r>
-        <w:tab/>
-        <w:t>-Permite cambiar la versión e información del archivo .EXE de la aplicación.</w:t>
-      </w:r>
-      <w:r>
-        <w:br/>
-      </w:r>
-      <w:r>
-        <w:tab/>
-        <w:t>-Posibilidad de crear aplicaciones MID.</w:t>
-      </w:r>
-      <w:r>
-        <w:br/>
-      </w:r>
-      <w:r>
-        <w:tab/>
-        <w:t>-Creación de sub-aplicaciones dentro de una misma aplicación.</w:t>
+        <w:t xml:space="preserve">La versión Bussines cuenta con las mimas características de funcionamiento que la versión Personal pero elimina las restricciones relativas a los beneficios obtenidos con el uso del programa y a la posibilidad de que una empresa use Construct 2 para generar beneficios o uso corporativo. </w:t>
+      </w:r>
+      <w:r>
+        <w:t xml:space="preserve"> </w:t>
+      </w:r>
+    </w:p>
+    <w:p>
+      <w:r>
+        <w:t xml:space="preserve">Esta licencia no puede adquirirse por separado se tiene que contar con una licencia personal y realizar la actualización a la versión Bussines o adquirir un pack con las dos licencias. </w:t>
       </w:r>
     </w:p>
     <w:p>
@@ -10691,211 +10837,20 @@
         <w:rPr>
           <w:u w:val="single"/>
         </w:rPr>
-        <w:t>Precio : 219,99€</w:t>
-      </w:r>
-    </w:p>
-    <w:p>
-      <w:r>
-        <w:t xml:space="preserve">Como hemos visto estas versiones vienen solo con la posibilidad de exportación a Windows en el caso de la versión normal y la Developer para exportar a otros formatos es necesario adquirir los módulos que permiten crear contenido para otros sistemas. </w:t>
-      </w:r>
-    </w:p>
-    <w:p>
-      <w:pPr>
-        <w:pStyle w:val="Ttulo3"/>
-      </w:pPr>
-      <w:r>
-        <w:t>Módulos de exportación</w:t>
-      </w:r>
-    </w:p>
-    <w:p>
-      <w:r>
-        <w:t>Como se ha visto anteriormente la exportación en los diferentes formatos y sistema operativos que no sean Windows requieren no solo una versión standard o Developer sino que también el módulo correspondiente al formato que se quiere exportar. Los módulos disponibles se muestran en la siguiente tabla.</w:t>
-      </w:r>
-    </w:p>
-    <w:tbl>
-      <w:tblPr>
-        <w:tblStyle w:val="Tabladecuadrcula4-nfasis1"/>
-        <w:tblW w:w="0" w:type="auto"/>
-        <w:tblLook w:val="04A0" w:firstRow="1" w:lastRow="0" w:firstColumn="1" w:lastColumn="0" w:noHBand="0" w:noVBand="1"/>
-      </w:tblPr>
-      <w:tblGrid>
-        <w:gridCol w:w="4247"/>
-        <w:gridCol w:w="4247"/>
-      </w:tblGrid>
-      <w:tr>
-        <w:trPr>
-          <w:cnfStyle w:val="100000000000" w:firstRow="1" w:lastRow="0" w:firstColumn="0" w:lastColumn="0" w:oddVBand="0" w:evenVBand="0" w:oddHBand="0" w:evenHBand="0" w:firstRowFirstColumn="0" w:firstRowLastColumn="0" w:lastRowFirstColumn="0" w:lastRowLastColumn="0"/>
-        </w:trPr>
-        <w:tc>
-          <w:tcPr>
-            <w:cnfStyle w:val="001000000000" w:firstRow="0" w:lastRow="0" w:firstColumn="1" w:lastColumn="0" w:oddVBand="0" w:evenVBand="0" w:oddHBand="0" w:evenHBand="0" w:firstRowFirstColumn="0" w:firstRowLastColumn="0" w:lastRowFirstColumn="0" w:lastRowLastColumn="0"/>
-            <w:tcW w:w="4247" w:type="dxa"/>
-          </w:tcPr>
-          <w:p>
-            <w:pPr>
-              <w:jc w:val="center"/>
-            </w:pPr>
-            <w:r>
-              <w:t>Sistema/Plataforma</w:t>
-            </w:r>
-          </w:p>
-        </w:tc>
-        <w:tc>
-          <w:tcPr>
-            <w:tcW w:w="4247" w:type="dxa"/>
-          </w:tcPr>
-          <w:p>
-            <w:pPr>
-              <w:jc w:val="center"/>
-              <w:cnfStyle w:val="100000000000" w:firstRow="1" w:lastRow="0" w:firstColumn="0" w:lastColumn="0" w:oddVBand="0" w:evenVBand="0" w:oddHBand="0" w:evenHBand="0" w:firstRowFirstColumn="0" w:firstRowLastColumn="0" w:lastRowFirstColumn="0" w:lastRowLastColumn="0"/>
-            </w:pPr>
-            <w:r>
-              <w:t>Precio</w:t>
-            </w:r>
-          </w:p>
-        </w:tc>
-      </w:tr>
-      <w:tr>
-        <w:trPr>
-          <w:cnfStyle w:val="000000100000" w:firstRow="0" w:lastRow="0" w:firstColumn="0" w:lastColumn="0" w:oddVBand="0" w:evenVBand="0" w:oddHBand="1" w:evenHBand="0" w:firstRowFirstColumn="0" w:firstRowLastColumn="0" w:lastRowFirstColumn="0" w:lastRowLastColumn="0"/>
-        </w:trPr>
-        <w:tc>
-          <w:tcPr>
-            <w:cnfStyle w:val="001000000000" w:firstRow="0" w:lastRow="0" w:firstColumn="1" w:lastColumn="0" w:oddVBand="0" w:evenVBand="0" w:oddHBand="0" w:evenHBand="0" w:firstRowFirstColumn="0" w:firstRowLastColumn="0" w:lastRowFirstColumn="0" w:lastRowLastColumn="0"/>
-            <w:tcW w:w="4247" w:type="dxa"/>
-          </w:tcPr>
-          <w:p>
-            <w:r>
-              <w:t>iOs</w:t>
-            </w:r>
-          </w:p>
-        </w:tc>
-        <w:tc>
-          <w:tcPr>
-            <w:tcW w:w="4247" w:type="dxa"/>
-          </w:tcPr>
-          <w:p>
-            <w:pPr>
-              <w:cnfStyle w:val="000000100000" w:firstRow="0" w:lastRow="0" w:firstColumn="0" w:lastColumn="0" w:oddVBand="0" w:evenVBand="0" w:oddHBand="1" w:evenHBand="0" w:firstRowFirstColumn="0" w:firstRowLastColumn="0" w:lastRowFirstColumn="0" w:lastRowLastColumn="0"/>
-            </w:pPr>
-            <w:r>
-              <w:t>99.83€</w:t>
-            </w:r>
-          </w:p>
-        </w:tc>
-      </w:tr>
-      <w:tr>
-        <w:tc>
-          <w:tcPr>
-            <w:cnfStyle w:val="001000000000" w:firstRow="0" w:lastRow="0" w:firstColumn="1" w:lastColumn="0" w:oddVBand="0" w:evenVBand="0" w:oddHBand="0" w:evenHBand="0" w:firstRowFirstColumn="0" w:firstRowLastColumn="0" w:lastRowFirstColumn="0" w:lastRowLastColumn="0"/>
-            <w:tcW w:w="4247" w:type="dxa"/>
-          </w:tcPr>
-          <w:p>
-            <w:r>
-              <w:t>Android</w:t>
-            </w:r>
-          </w:p>
-        </w:tc>
-        <w:tc>
-          <w:tcPr>
-            <w:tcW w:w="4247" w:type="dxa"/>
-          </w:tcPr>
-          <w:p>
-            <w:pPr>
-              <w:cnfStyle w:val="000000000000" w:firstRow="0" w:lastRow="0" w:firstColumn="0" w:lastColumn="0" w:oddVBand="0" w:evenVBand="0" w:oddHBand="0" w:evenHBand="0" w:firstRowFirstColumn="0" w:firstRowLastColumn="0" w:lastRowFirstColumn="0" w:lastRowLastColumn="0"/>
-            </w:pPr>
-            <w:r>
-              <w:t>69.58€</w:t>
-            </w:r>
-          </w:p>
-        </w:tc>
-      </w:tr>
-      <w:tr>
-        <w:trPr>
-          <w:cnfStyle w:val="000000100000" w:firstRow="0" w:lastRow="0" w:firstColumn="0" w:lastColumn="0" w:oddVBand="0" w:evenVBand="0" w:oddHBand="1" w:evenHBand="0" w:firstRowFirstColumn="0" w:firstRowLastColumn="0" w:lastRowFirstColumn="0" w:lastRowLastColumn="0"/>
-        </w:trPr>
-        <w:tc>
-          <w:tcPr>
-            <w:cnfStyle w:val="001000000000" w:firstRow="0" w:lastRow="0" w:firstColumn="1" w:lastColumn="0" w:oddVBand="0" w:evenVBand="0" w:oddHBand="0" w:evenHBand="0" w:firstRowFirstColumn="0" w:firstRowLastColumn="0" w:lastRowFirstColumn="0" w:lastRowLastColumn="0"/>
-            <w:tcW w:w="4247" w:type="dxa"/>
-          </w:tcPr>
-          <w:p>
-            <w:r>
-              <w:t>HTML5</w:t>
-            </w:r>
-          </w:p>
-        </w:tc>
-        <w:tc>
-          <w:tcPr>
-            <w:tcW w:w="4247" w:type="dxa"/>
-          </w:tcPr>
-          <w:p>
-            <w:pPr>
-              <w:cnfStyle w:val="000000100000" w:firstRow="0" w:lastRow="0" w:firstColumn="0" w:lastColumn="0" w:oddVBand="0" w:evenVBand="0" w:oddHBand="1" w:evenHBand="0" w:firstRowFirstColumn="0" w:firstRowLastColumn="0" w:lastRowFirstColumn="0" w:lastRowLastColumn="0"/>
-            </w:pPr>
-            <w:r>
-              <w:t>59.49€</w:t>
-            </w:r>
-          </w:p>
-        </w:tc>
-      </w:tr>
-      <w:tr>
-        <w:tc>
-          <w:tcPr>
-            <w:cnfStyle w:val="001000000000" w:firstRow="0" w:lastRow="0" w:firstColumn="1" w:lastColumn="0" w:oddVBand="0" w:evenVBand="0" w:oddHBand="0" w:evenHBand="0" w:firstRowFirstColumn="0" w:firstRowLastColumn="0" w:lastRowFirstColumn="0" w:lastRowLastColumn="0"/>
-            <w:tcW w:w="4247" w:type="dxa"/>
-          </w:tcPr>
-          <w:p>
-            <w:r>
-              <w:t>Windows Store y Xbox</w:t>
-            </w:r>
-          </w:p>
-        </w:tc>
-        <w:tc>
-          <w:tcPr>
-            <w:tcW w:w="4247" w:type="dxa"/>
-          </w:tcPr>
-          <w:p>
-            <w:pPr>
-              <w:cnfStyle w:val="000000000000" w:firstRow="0" w:lastRow="0" w:firstColumn="0" w:lastColumn="0" w:oddVBand="0" w:evenVBand="0" w:oddHBand="0" w:evenHBand="0" w:firstRowFirstColumn="0" w:firstRowLastColumn="0" w:lastRowFirstColumn="0" w:lastRowLastColumn="0"/>
-            </w:pPr>
-            <w:r>
-              <w:t>180,50€</w:t>
-            </w:r>
-          </w:p>
-        </w:tc>
-      </w:tr>
-      <w:tr>
-        <w:trPr>
-          <w:cnfStyle w:val="000000100000" w:firstRow="0" w:lastRow="0" w:firstColumn="0" w:lastColumn="0" w:oddVBand="0" w:evenVBand="0" w:oddHBand="1" w:evenHBand="0" w:firstRowFirstColumn="0" w:firstRowLastColumn="0" w:lastRowFirstColumn="0" w:lastRowLastColumn="0"/>
-        </w:trPr>
-        <w:tc>
-          <w:tcPr>
-            <w:cnfStyle w:val="001000000000" w:firstRow="0" w:lastRow="0" w:firstColumn="1" w:lastColumn="0" w:oddVBand="0" w:evenVBand="0" w:oddHBand="0" w:evenHBand="0" w:firstRowFirstColumn="0" w:firstRowLastColumn="0" w:lastRowFirstColumn="0" w:lastRowLastColumn="0"/>
-            <w:tcW w:w="4247" w:type="dxa"/>
-          </w:tcPr>
-          <w:p>
-            <w:r>
-              <w:t>Flash</w:t>
-            </w:r>
-          </w:p>
-        </w:tc>
-        <w:tc>
-          <w:tcPr>
-            <w:tcW w:w="4247" w:type="dxa"/>
-          </w:tcPr>
-          <w:p>
-            <w:pPr>
-              <w:cnfStyle w:val="000000100000" w:firstRow="0" w:lastRow="0" w:firstColumn="0" w:lastColumn="0" w:oddVBand="0" w:evenVBand="0" w:oddHBand="1" w:evenHBand="0" w:firstRowFirstColumn="0" w:firstRowLastColumn="0" w:lastRowFirstColumn="0" w:lastRowLastColumn="0"/>
-            </w:pPr>
-            <w:r>
-              <w:t>59.99€</w:t>
-            </w:r>
-          </w:p>
-        </w:tc>
-      </w:tr>
-    </w:tbl>
-    <w:p/>
+        <w:lastRenderedPageBreak/>
+        <w:t>Precio Licencia Personal más Licencia Bussines = 405,99€.</w:t>
+      </w:r>
+    </w:p>
+    <w:p>
+      <w:r>
+        <w:t xml:space="preserve">Al contrario que el resto de programas analizados Construct 2 no cuenta con módulos de exportaciones independientes , todas las exportaciones están incluidas de serie en la versión Personal. </w:t>
+      </w:r>
+    </w:p>
+    <w:p>
+      <w:r>
+        <w:t xml:space="preserve">El precio de las licencias es parejo al del resto de programas de este estudio, pero el hecho de incluir en ellos los módulos de exportación hace que la puntuación en dicho apartado sea más alto. </w:t>
+      </w:r>
+    </w:p>
     <w:tbl>
       <w:tblPr>
         <w:tblStyle w:val="Tabladecuadrcula4-nfasis2"/>
@@ -10954,13 +10909,27 @@
               <w:cnfStyle w:val="000000100000" w:firstRow="0" w:lastRow="0" w:firstColumn="0" w:lastColumn="0" w:oddVBand="0" w:evenVBand="0" w:oddHBand="1" w:evenHBand="0" w:firstRowFirstColumn="0" w:firstRowLastColumn="0" w:lastRowFirstColumn="0" w:lastRowLastColumn="0"/>
             </w:pPr>
             <w:r>
-              <w:t>(0-2)</w:t>
+              <w:t>3.5</w:t>
+            </w:r>
+            <w:r>
+              <w:t>(0-4</w:t>
+            </w:r>
+            <w:r>
+              <w:t>)</w:t>
             </w:r>
           </w:p>
         </w:tc>
       </w:tr>
     </w:tbl>
     <w:p/>
+    <w:p>
+      <w:r>
+        <w:t>Como hemos comprobado el modo free permite la mayoría de funciones que se necesitan para trabajar con el programa y para realizar juegos sobre todo en etapas iniciales del conocimiento de la herramienta</w:t>
+      </w:r>
+      <w:r>
+        <w:t>. El número de eventos al que se ésta limitado es bastante alto por lo que salvo que se trate de un proyecto de grandes dimensiones o un multiplayer que no esta soportado rara vez llegaremos a superarla. Por lo que la puntuación es de las más alta de todos los programas análizados.</w:t>
+      </w:r>
+    </w:p>
     <w:tbl>
       <w:tblPr>
         <w:tblStyle w:val="Tabladecuadrcula4-nfasis2"/>
@@ -11019,13 +10988,24 @@
               <w:cnfStyle w:val="000000100000" w:firstRow="0" w:lastRow="0" w:firstColumn="0" w:lastColumn="0" w:oddVBand="0" w:evenVBand="0" w:oddHBand="1" w:evenHBand="0" w:firstRowFirstColumn="0" w:firstRowLastColumn="0" w:lastRowFirstColumn="0" w:lastRowLastColumn="0"/>
             </w:pPr>
             <w:r>
-              <w:t>(0-1)</w:t>
+              <w:t>1.7</w:t>
+            </w:r>
+            <w:r>
+              <w:t>(0-2</w:t>
+            </w:r>
+            <w:r>
+              <w:t>)</w:t>
             </w:r>
           </w:p>
         </w:tc>
       </w:tr>
     </w:tbl>
     <w:p/>
+    <w:p>
+      <w:r>
+        <w:t xml:space="preserve">Como ha comentado Construct 2 no tiene la venta de módulos para la exportación como un modelo de negocio, por lo que todas las características de exportaciones están incluidas en las licencias Personal y Bussines. Por lo que la puntuación es la máxima. </w:t>
+      </w:r>
+    </w:p>
     <w:tbl>
       <w:tblPr>
         <w:tblStyle w:val="Tabladecuadrcula4-nfasis2"/>
@@ -11084,7 +11064,15 @@
               <w:cnfStyle w:val="000000100000" w:firstRow="0" w:lastRow="0" w:firstColumn="0" w:lastColumn="0" w:oddVBand="0" w:evenVBand="0" w:oddHBand="1" w:evenHBand="0" w:firstRowFirstColumn="0" w:firstRowLastColumn="0" w:lastRowFirstColumn="0" w:lastRowLastColumn="0"/>
             </w:pPr>
             <w:r>
-              <w:t>(0-1)</w:t>
+              <w:t>2</w:t>
+            </w:r>
+            <w:bookmarkStart w:id="0" w:name="_GoBack"/>
+            <w:bookmarkEnd w:id="0"/>
+            <w:r>
+              <w:t>(0-2</w:t>
+            </w:r>
+            <w:r>
+              <w:t>)</w:t>
             </w:r>
           </w:p>
         </w:tc>
@@ -11163,7 +11151,6 @@
                 <w:szCs w:val="24"/>
                 <w:lang w:eastAsia="es-ES"/>
               </w:rPr>
-              <w:lastRenderedPageBreak/>
               <w:t>Requisitos e instalación</w:t>
             </w:r>
           </w:p>
@@ -12053,6 +12040,7 @@
                 <w:szCs w:val="24"/>
                 <w:lang w:eastAsia="es-ES"/>
               </w:rPr>
+              <w:lastRenderedPageBreak/>
               <w:t>Funciones básica</w:t>
             </w:r>
           </w:p>
@@ -13918,7 +13906,6 @@
                 <w:szCs w:val="24"/>
                 <w:lang w:eastAsia="es-ES"/>
               </w:rPr>
-              <w:lastRenderedPageBreak/>
               <w:t>Modo prueba o licencia free</w:t>
             </w:r>
           </w:p>
@@ -14049,7 +14036,7 @@
     <w:p/>
     <w:p/>
     <w:sectPr>
-      <w:headerReference w:type="default" r:id="rId35"/>
+      <w:headerReference w:type="default" r:id="rId36"/>
       <w:pgSz w:w="11906" w:h="16838"/>
       <w:pgMar w:top="1417" w:right="1701" w:bottom="1417" w:left="1701" w:header="708" w:footer="708" w:gutter="0"/>
       <w:cols w:space="708"/>
@@ -14275,7 +14262,7 @@
                                     <w:noProof/>
                                     <w:color w:val="FFFFFF" w:themeColor="background1"/>
                                   </w:rPr>
-                                  <w:t>30</w:t>
+                                  <w:t>32</w:t>
                                 </w:r>
                                 <w:r>
                                   <w:rPr>
@@ -14330,7 +14317,7 @@
                               <w:noProof/>
                               <w:color w:val="FFFFFF" w:themeColor="background1"/>
                             </w:rPr>
-                            <w:t>30</w:t>
+                            <w:t>32</w:t>
                           </w:r>
                           <w:r>
                             <w:rPr>
@@ -16055,6 +16042,119 @@
     </w:lvl>
   </w:abstractNum>
   <w:abstractNum w:abstractNumId="19" w15:restartNumberingAfterBreak="0">
+    <w:nsid w:val="656779A5"/>
+    <w:multiLevelType w:val="hybridMultilevel"/>
+    <w:tmpl w:val="0172BFF2"/>
+    <w:lvl w:ilvl="0" w:tplc="D1B82912">
+      <w:start w:val="3"/>
+      <w:numFmt w:val="bullet"/>
+      <w:lvlText w:val="-"/>
+      <w:lvlJc w:val="left"/>
+      <w:pPr>
+        <w:ind w:left="720" w:hanging="360"/>
+      </w:pPr>
+      <w:rPr>
+        <w:rFonts w:ascii="Calibri" w:eastAsiaTheme="minorHAnsi" w:hAnsi="Calibri" w:cs="Calibri" w:hint="default"/>
+      </w:rPr>
+    </w:lvl>
+    <w:lvl w:ilvl="1" w:tplc="0C0A0003" w:tentative="1">
+      <w:start w:val="1"/>
+      <w:numFmt w:val="bullet"/>
+      <w:lvlText w:val="o"/>
+      <w:lvlJc w:val="left"/>
+      <w:pPr>
+        <w:ind w:left="1440" w:hanging="360"/>
+      </w:pPr>
+      <w:rPr>
+        <w:rFonts w:ascii="Courier New" w:hAnsi="Courier New" w:cs="Courier New" w:hint="default"/>
+      </w:rPr>
+    </w:lvl>
+    <w:lvl w:ilvl="2" w:tplc="0C0A0005" w:tentative="1">
+      <w:start w:val="1"/>
+      <w:numFmt w:val="bullet"/>
+      <w:lvlText w:val=""/>
+      <w:lvlJc w:val="left"/>
+      <w:pPr>
+        <w:ind w:left="2160" w:hanging="360"/>
+      </w:pPr>
+      <w:rPr>
+        <w:rFonts w:ascii="Wingdings" w:hAnsi="Wingdings" w:hint="default"/>
+      </w:rPr>
+    </w:lvl>
+    <w:lvl w:ilvl="3" w:tplc="0C0A0001" w:tentative="1">
+      <w:start w:val="1"/>
+      <w:numFmt w:val="bullet"/>
+      <w:lvlText w:val=""/>
+      <w:lvlJc w:val="left"/>
+      <w:pPr>
+        <w:ind w:left="2880" w:hanging="360"/>
+      </w:pPr>
+      <w:rPr>
+        <w:rFonts w:ascii="Symbol" w:hAnsi="Symbol" w:hint="default"/>
+      </w:rPr>
+    </w:lvl>
+    <w:lvl w:ilvl="4" w:tplc="0C0A0003" w:tentative="1">
+      <w:start w:val="1"/>
+      <w:numFmt w:val="bullet"/>
+      <w:lvlText w:val="o"/>
+      <w:lvlJc w:val="left"/>
+      <w:pPr>
+        <w:ind w:left="3600" w:hanging="360"/>
+      </w:pPr>
+      <w:rPr>
+        <w:rFonts w:ascii="Courier New" w:hAnsi="Courier New" w:cs="Courier New" w:hint="default"/>
+      </w:rPr>
+    </w:lvl>
+    <w:lvl w:ilvl="5" w:tplc="0C0A0005" w:tentative="1">
+      <w:start w:val="1"/>
+      <w:numFmt w:val="bullet"/>
+      <w:lvlText w:val=""/>
+      <w:lvlJc w:val="left"/>
+      <w:pPr>
+        <w:ind w:left="4320" w:hanging="360"/>
+      </w:pPr>
+      <w:rPr>
+        <w:rFonts w:ascii="Wingdings" w:hAnsi="Wingdings" w:hint="default"/>
+      </w:rPr>
+    </w:lvl>
+    <w:lvl w:ilvl="6" w:tplc="0C0A0001" w:tentative="1">
+      <w:start w:val="1"/>
+      <w:numFmt w:val="bullet"/>
+      <w:lvlText w:val=""/>
+      <w:lvlJc w:val="left"/>
+      <w:pPr>
+        <w:ind w:left="5040" w:hanging="360"/>
+      </w:pPr>
+      <w:rPr>
+        <w:rFonts w:ascii="Symbol" w:hAnsi="Symbol" w:hint="default"/>
+      </w:rPr>
+    </w:lvl>
+    <w:lvl w:ilvl="7" w:tplc="0C0A0003" w:tentative="1">
+      <w:start w:val="1"/>
+      <w:numFmt w:val="bullet"/>
+      <w:lvlText w:val="o"/>
+      <w:lvlJc w:val="left"/>
+      <w:pPr>
+        <w:ind w:left="5760" w:hanging="360"/>
+      </w:pPr>
+      <w:rPr>
+        <w:rFonts w:ascii="Courier New" w:hAnsi="Courier New" w:cs="Courier New" w:hint="default"/>
+      </w:rPr>
+    </w:lvl>
+    <w:lvl w:ilvl="8" w:tplc="0C0A0005" w:tentative="1">
+      <w:start w:val="1"/>
+      <w:numFmt w:val="bullet"/>
+      <w:lvlText w:val=""/>
+      <w:lvlJc w:val="left"/>
+      <w:pPr>
+        <w:ind w:left="6480" w:hanging="360"/>
+      </w:pPr>
+      <w:rPr>
+        <w:rFonts w:ascii="Wingdings" w:hAnsi="Wingdings" w:hint="default"/>
+      </w:rPr>
+    </w:lvl>
+  </w:abstractNum>
+  <w:abstractNum w:abstractNumId="20" w15:restartNumberingAfterBreak="0">
     <w:nsid w:val="65E559B3"/>
     <w:multiLevelType w:val="hybridMultilevel"/>
     <w:tmpl w:val="02E0A462"/>
@@ -16143,7 +16243,7 @@
       </w:pPr>
     </w:lvl>
   </w:abstractNum>
-  <w:abstractNum w:abstractNumId="20" w15:restartNumberingAfterBreak="0">
+  <w:abstractNum w:abstractNumId="21" w15:restartNumberingAfterBreak="0">
     <w:nsid w:val="6D477FE7"/>
     <w:multiLevelType w:val="hybridMultilevel"/>
     <w:tmpl w:val="C8366992"/>
@@ -16232,7 +16332,7 @@
       </w:pPr>
     </w:lvl>
   </w:abstractNum>
-  <w:abstractNum w:abstractNumId="21" w15:restartNumberingAfterBreak="0">
+  <w:abstractNum w:abstractNumId="22" w15:restartNumberingAfterBreak="0">
     <w:nsid w:val="6F1664D4"/>
     <w:multiLevelType w:val="hybridMultilevel"/>
     <w:tmpl w:val="0ED68136"/>
@@ -16321,7 +16421,7 @@
       </w:pPr>
     </w:lvl>
   </w:abstractNum>
-  <w:abstractNum w:abstractNumId="22" w15:restartNumberingAfterBreak="0">
+  <w:abstractNum w:abstractNumId="23" w15:restartNumberingAfterBreak="0">
     <w:nsid w:val="7AD2128E"/>
     <w:multiLevelType w:val="hybridMultilevel"/>
     <w:tmpl w:val="B9022E0E"/>
@@ -16410,7 +16510,7 @@
       </w:pPr>
     </w:lvl>
   </w:abstractNum>
-  <w:abstractNum w:abstractNumId="23" w15:restartNumberingAfterBreak="0">
+  <w:abstractNum w:abstractNumId="24" w15:restartNumberingAfterBreak="0">
     <w:nsid w:val="7D0B73B4"/>
     <w:multiLevelType w:val="hybridMultilevel"/>
     <w:tmpl w:val="C2C20356"/>
@@ -16506,7 +16606,7 @@
     <w:abstractNumId w:val="1"/>
   </w:num>
   <w:num w:numId="3">
-    <w:abstractNumId w:val="23"/>
+    <w:abstractNumId w:val="24"/>
   </w:num>
   <w:num w:numId="4">
     <w:abstractNumId w:val="9"/>
@@ -16530,13 +16630,13 @@
     <w:abstractNumId w:val="0"/>
   </w:num>
   <w:num w:numId="11">
-    <w:abstractNumId w:val="21"/>
+    <w:abstractNumId w:val="22"/>
   </w:num>
   <w:num w:numId="12">
     <w:abstractNumId w:val="11"/>
   </w:num>
   <w:num w:numId="13">
-    <w:abstractNumId w:val="20"/>
+    <w:abstractNumId w:val="21"/>
   </w:num>
   <w:num w:numId="14">
     <w:abstractNumId w:val="2"/>
@@ -16545,7 +16645,7 @@
     <w:abstractNumId w:val="16"/>
   </w:num>
   <w:num w:numId="16">
-    <w:abstractNumId w:val="19"/>
+    <w:abstractNumId w:val="20"/>
   </w:num>
   <w:num w:numId="17">
     <w:abstractNumId w:val="13"/>
@@ -16557,7 +16657,7 @@
     <w:abstractNumId w:val="15"/>
   </w:num>
   <w:num w:numId="20">
-    <w:abstractNumId w:val="22"/>
+    <w:abstractNumId w:val="23"/>
   </w:num>
   <w:num w:numId="21">
     <w:abstractNumId w:val="7"/>
@@ -16570,6 +16670,9 @@
   </w:num>
   <w:num w:numId="24">
     <w:abstractNumId w:val="8"/>
+  </w:num>
+  <w:num w:numId="25">
+    <w:abstractNumId w:val="19"/>
   </w:num>
 </w:numbering>
 </file>
@@ -18157,7 +18260,7 @@
 </file>
 
 <file path=customXml/itemProps1.xml><?xml version="1.0" encoding="utf-8"?>
-<ds:datastoreItem xmlns:ds="http://schemas.openxmlformats.org/officeDocument/2006/customXml" ds:itemID="{794BEC3B-0629-4859-A5FC-512D610CB8D7}">
+<ds:datastoreItem xmlns:ds="http://schemas.openxmlformats.org/officeDocument/2006/customXml" ds:itemID="{6F88AFF5-2C39-4E6A-83F0-0E80A8571845}">
   <ds:schemaRefs>
     <ds:schemaRef ds:uri="http://schemas.openxmlformats.org/officeDocument/2006/bibliography"/>
   </ds:schemaRefs>
